--- a/开放获取期刊元数据采集方法探究改.docx
+++ b/开放获取期刊元数据采集方法探究改.docx
@@ -1,11 +1,11 @@
 
 <file path=word/document.xml><?xml version="1.0" encoding="utf-8"?>
-<w:document xmlns:wpc="http://schemas.microsoft.com/office/word/2010/wordprocessingCanvas" xmlns:mo="http://schemas.microsoft.com/office/mac/office/2008/main" xmlns:mc="http://schemas.openxmlformats.org/markup-compatibility/2006" xmlns:mv="urn:schemas-microsoft-com:mac:vml" xmlns:o="urn:schemas-microsoft-com:office:office" xmlns:r="http://schemas.openxmlformats.org/officeDocument/2006/relationships" xmlns:m="http://schemas.openxmlformats.org/officeDocument/2006/math" xmlns:v="urn:schemas-microsoft-com:vml" xmlns:wp14="http://schemas.microsoft.com/office/word/2010/wordprocessingDrawing" xmlns:wp="http://schemas.openxmlformats.org/drawingml/2006/wordprocessingDrawing" xmlns:w10="urn:schemas-microsoft-com:office:word" xmlns:w="http://schemas.openxmlformats.org/wordprocessingml/2006/main" xmlns:w14="http://schemas.microsoft.com/office/word/2010/wordml" xmlns:w15="http://schemas.microsoft.com/office/word/2012/wordml" xmlns:wpg="http://schemas.microsoft.com/office/word/2010/wordprocessingGroup" xmlns:wpi="http://schemas.microsoft.com/office/word/2010/wordprocessingInk" xmlns:wne="http://schemas.microsoft.com/office/word/2006/wordml" xmlns:wps="http://schemas.microsoft.com/office/word/2010/wordprocessingShape" mc:Ignorable="w14 w15 wp14">
+<w:document xmlns:wpc="http://schemas.microsoft.com/office/word/2010/wordprocessingCanvas" xmlns:mc="http://schemas.openxmlformats.org/markup-compatibility/2006" xmlns:o="urn:schemas-microsoft-com:office:office" xmlns:r="http://schemas.openxmlformats.org/officeDocument/2006/relationships" xmlns:m="http://schemas.openxmlformats.org/officeDocument/2006/math" xmlns:v="urn:schemas-microsoft-com:vml" xmlns:wp14="http://schemas.microsoft.com/office/word/2010/wordprocessingDrawing" xmlns:wp="http://schemas.openxmlformats.org/drawingml/2006/wordprocessingDrawing" xmlns:w10="urn:schemas-microsoft-com:office:word" xmlns:w="http://schemas.openxmlformats.org/wordprocessingml/2006/main" xmlns:w14="http://schemas.microsoft.com/office/word/2010/wordml" xmlns:w15="http://schemas.microsoft.com/office/word/2012/wordml" xmlns:wpg="http://schemas.microsoft.com/office/word/2010/wordprocessingGroup" xmlns:wpi="http://schemas.microsoft.com/office/word/2010/wordprocessingInk" xmlns:wne="http://schemas.microsoft.com/office/word/2006/wordml" xmlns:wps="http://schemas.microsoft.com/office/word/2010/wordprocessingShape" mc:Ignorable="w14 w15 wp14">
   <w:background w:color="FFFFFF"/>
   <w:body>
     <w:p>
       <w:pPr>
-        <w:pStyle w:val="af"/>
+        <w:pStyle w:val="ad"/>
         <w:jc w:val="left"/>
         <w:rPr>
           <w:sz w:val="52"/>
@@ -180,8 +180,6 @@
         </w:rPr>
         <w:t>元数据采集方法对比分析的基础之上，</w:t>
       </w:r>
-      <w:bookmarkStart w:id="0" w:name="_GoBack"/>
-      <w:bookmarkEnd w:id="0"/>
       <w:r>
         <w:rPr>
           <w:rFonts w:hint="eastAsia"/>
@@ -280,7 +278,7 @@
     </w:p>
     <w:p>
       <w:pPr>
-        <w:pStyle w:val="af"/>
+        <w:pStyle w:val="ad"/>
         <w:jc w:val="left"/>
       </w:pPr>
       <w:r>
@@ -344,7 +342,7 @@
       </w:pPr>
       <w:r>
         <w:rPr>
-          <w:rStyle w:val="af1"/>
+          <w:rStyle w:val="ae"/>
           <w:color w:val="000000"/>
           <w:shd w:val="clear" w:color="auto" w:fill="FFFFFF"/>
         </w:rPr>
@@ -352,7 +350,7 @@
       </w:r>
       <w:r>
         <w:rPr>
-          <w:rStyle w:val="af1"/>
+          <w:rStyle w:val="ae"/>
           <w:rFonts w:hint="eastAsia"/>
           <w:color w:val="000000"/>
           <w:shd w:val="clear" w:color="auto" w:fill="FFFFFF"/>
@@ -3333,8 +3331,8 @@
         </w:rPr>
         <w:t>。其中具有代表性的是</w:t>
       </w:r>
-      <w:bookmarkStart w:id="1" w:name="OLE_LINK1"/>
-      <w:bookmarkStart w:id="2" w:name="OLE_LINK2"/>
+      <w:bookmarkStart w:id="0" w:name="OLE_LINK1"/>
+      <w:bookmarkStart w:id="1" w:name="OLE_LINK2"/>
       <w:r>
         <w:rPr>
           <w:rFonts w:ascii="Arial" w:hAnsi="Arial" w:cs="Arial"/>
@@ -3344,8 +3342,8 @@
         </w:rPr>
         <w:t>OAI-PMH</w:t>
       </w:r>
+      <w:bookmarkEnd w:id="0"/>
       <w:bookmarkEnd w:id="1"/>
-      <w:bookmarkEnd w:id="2"/>
       <w:r>
         <w:rPr>
           <w:rFonts w:ascii="Arial" w:hAnsi="Arial" w:cs="Arial"/>
@@ -3809,7 +3807,13 @@
         <w:rPr>
           <w:rFonts w:ascii="Arial" w:hAnsi="Arial" w:cs="Arial"/>
         </w:rPr>
-        <w:t>之一；若为有效请求，数据提供方根据请求进行相应，返回元数据结果，若不是有效请求则返回错误信息。</w:t>
+        <w:t>之一；若为有效请求，数据提供方根据请求</w:t>
+      </w:r>
+      <w:r>
+        <w:rPr>
+          <w:rFonts w:ascii="Arial" w:hAnsi="Arial" w:cs="Arial"/>
+        </w:rPr>
+        <w:t>，返回元数据结果，若不是有效请求则返回错误信息。</w:t>
       </w:r>
     </w:p>
     <w:p>
@@ -4276,7 +4280,7 @@
           <w:lang w:bidi="ar"/>
         </w:rPr>
       </w:pPr>
-      <w:bookmarkStart w:id="3" w:name="OLE_LINK5"/>
+      <w:bookmarkStart w:id="2" w:name="OLE_LINK5"/>
       <w:r>
         <w:rPr>
           <w:rFonts w:ascii="Arial" w:hAnsi="Arial" w:cs="Arial"/>
@@ -4500,7 +4504,7 @@
         </w:rPr>
         <w:t>。</w:t>
       </w:r>
-      <w:bookmarkEnd w:id="3"/>
+      <w:bookmarkEnd w:id="2"/>
       <w:r>
         <w:rPr>
           <w:rFonts w:ascii="Arial" w:hAnsi="Arial" w:cs="Arial" w:hint="eastAsia"/>
@@ -4685,7 +4689,7 @@
     </w:p>
     <w:tbl>
       <w:tblPr>
-        <w:tblStyle w:val="a9"/>
+        <w:tblStyle w:val="a8"/>
         <w:tblW w:w="7835" w:type="dxa"/>
         <w:jc w:val="center"/>
         <w:tblBorders>
@@ -5699,7 +5703,7 @@
       <w:pPr>
         <w:ind w:firstLine="420"/>
         <w:rPr>
-          <w:rFonts w:asciiTheme="minorEastAsia" w:eastAsiaTheme="minorEastAsia" w:hAnsiTheme="minorEastAsia" w:cs="Arial" w:hint="eastAsia"/>
+          <w:rFonts w:asciiTheme="minorEastAsia" w:eastAsiaTheme="minorEastAsia" w:hAnsiTheme="minorEastAsia" w:cs="Arial"/>
           <w:color w:val="000000"/>
           <w:kern w:val="0"/>
           <w:szCs w:val="21"/>
@@ -5796,7 +5800,7 @@
           <w:szCs w:val="21"/>
           <w:lang w:bidi="ar"/>
         </w:rPr>
-        <w:t>HTML页面结构分析的网页信息抽取</w:t>
+        <w:t>HTML页面结构分析的网页信息抽取方法。该类方法主要是对结构化网页中封装的信息进行提取，需要用户对网页结构进行分析，找到</w:t>
       </w:r>
       <w:r>
         <w:rPr>
@@ -5806,7 +5810,7 @@
           <w:szCs w:val="21"/>
           <w:lang w:bidi="ar"/>
         </w:rPr>
-        <w:t>方法。该类方法主要是对结构化网页中封装的信息进行提取，需要</w:t>
+        <w:t>所需提取元数据在网页中的定位</w:t>
       </w:r>
       <w:r>
         <w:rPr>
@@ -5816,7 +5820,7 @@
           <w:szCs w:val="21"/>
           <w:lang w:bidi="ar"/>
         </w:rPr>
-        <w:t>用户对网页结构进行分析，</w:t>
+        <w:t>，</w:t>
       </w:r>
       <w:r>
         <w:rPr>
@@ -5826,7 +5830,7 @@
           <w:szCs w:val="21"/>
           <w:lang w:bidi="ar"/>
         </w:rPr>
-        <w:t>找到</w:t>
+        <w:t>再通过爬虫工具对元数据字段进行采集</w:t>
       </w:r>
       <w:r>
         <w:rPr>
@@ -5834,9 +5838,10 @@
           <w:color w:val="000000"/>
           <w:kern w:val="0"/>
           <w:szCs w:val="21"/>
+          <w:shd w:val="clear" w:color="auto" w:fill="FFFFFF"/>
           <w:lang w:bidi="ar"/>
         </w:rPr>
-        <w:t>所需提取元数据在网页中的定位</w:t>
+        <w:t>。(2)文本</w:t>
       </w:r>
       <w:r>
         <w:rPr>
@@ -5844,9 +5849,10 @@
           <w:color w:val="000000"/>
           <w:kern w:val="0"/>
           <w:szCs w:val="21"/>
+          <w:shd w:val="clear" w:color="auto" w:fill="FFFFFF"/>
           <w:lang w:bidi="ar"/>
         </w:rPr>
-        <w:t>，</w:t>
+        <w:t>类</w:t>
       </w:r>
       <w:r>
         <w:rPr>
@@ -5854,9 +5860,16 @@
           <w:color w:val="000000"/>
           <w:kern w:val="0"/>
           <w:szCs w:val="21"/>
+          <w:shd w:val="clear" w:color="auto" w:fill="FFFFFF"/>
           <w:lang w:bidi="ar"/>
         </w:rPr>
-        <w:t>再通过爬虫工具对元数据字段进行采集</w:t>
+        <w:t>元数据采集方法，</w:t>
+      </w:r>
+      <w:r>
+        <w:rPr>
+          <w:rFonts w:asciiTheme="minorEastAsia" w:eastAsiaTheme="minorEastAsia" w:hAnsiTheme="minorEastAsia" w:hint="eastAsia"/>
+        </w:rPr>
+        <w:t>包括</w:t>
       </w:r>
       <w:r>
         <w:rPr>
@@ -5867,7 +5880,7 @@
           <w:shd w:val="clear" w:color="auto" w:fill="FFFFFF"/>
           <w:lang w:bidi="ar"/>
         </w:rPr>
-        <w:t>。</w:t>
+        <w:t>基于自然语言处理、</w:t>
       </w:r>
       <w:r>
         <w:rPr>
@@ -5878,7 +5891,7 @@
           <w:shd w:val="clear" w:color="auto" w:fill="FFFFFF"/>
           <w:lang w:bidi="ar"/>
         </w:rPr>
-        <w:t>(2)文本</w:t>
+        <w:t>基于本体</w:t>
       </w:r>
       <w:r>
         <w:rPr>
@@ -5889,7 +5902,7 @@
           <w:shd w:val="clear" w:color="auto" w:fill="FFFFFF"/>
           <w:lang w:bidi="ar"/>
         </w:rPr>
-        <w:t>类</w:t>
+        <w:t>和</w:t>
       </w:r>
       <w:r>
         <w:rPr>
@@ -5900,80 +5913,24 @@
           <w:shd w:val="clear" w:color="auto" w:fill="FFFFFF"/>
           <w:lang w:bidi="ar"/>
         </w:rPr>
-        <w:t>元数据采集方法，</w:t>
+        <w:t>的</w:t>
+      </w:r>
+      <w:r>
+        <w:rPr>
+          <w:rFonts w:asciiTheme="minorEastAsia" w:eastAsiaTheme="minorEastAsia" w:hAnsiTheme="minorEastAsia" w:cs="Arial" w:hint="eastAsia"/>
+          <w:color w:val="000000"/>
+          <w:kern w:val="0"/>
+          <w:szCs w:val="21"/>
+          <w:shd w:val="clear" w:color="auto" w:fill="FFFFFF"/>
+          <w:lang w:bidi="ar"/>
+        </w:rPr>
+        <w:t>基于</w:t>
       </w:r>
       <w:r>
         <w:rPr>
           <w:rFonts w:asciiTheme="minorEastAsia" w:eastAsiaTheme="minorEastAsia" w:hAnsiTheme="minorEastAsia" w:hint="eastAsia"/>
         </w:rPr>
-        <w:t>包括</w:t>
-      </w:r>
-      <w:r>
-        <w:rPr>
-          <w:rFonts w:asciiTheme="minorEastAsia" w:eastAsiaTheme="minorEastAsia" w:hAnsiTheme="minorEastAsia" w:cs="Arial" w:hint="eastAsia"/>
-          <w:color w:val="000000"/>
-          <w:kern w:val="0"/>
-          <w:szCs w:val="21"/>
-          <w:shd w:val="clear" w:color="auto" w:fill="FFFFFF"/>
-          <w:lang w:bidi="ar"/>
-        </w:rPr>
-        <w:t>基于自然语言处理、</w:t>
-      </w:r>
-      <w:r>
-        <w:rPr>
-          <w:rFonts w:asciiTheme="minorEastAsia" w:eastAsiaTheme="minorEastAsia" w:hAnsiTheme="minorEastAsia" w:cs="Arial" w:hint="eastAsia"/>
-          <w:color w:val="000000"/>
-          <w:kern w:val="0"/>
-          <w:szCs w:val="21"/>
-          <w:shd w:val="clear" w:color="auto" w:fill="FFFFFF"/>
-          <w:lang w:bidi="ar"/>
-        </w:rPr>
-        <w:t>基于本体</w:t>
-      </w:r>
-      <w:r>
-        <w:rPr>
-          <w:rFonts w:asciiTheme="minorEastAsia" w:eastAsiaTheme="minorEastAsia" w:hAnsiTheme="minorEastAsia" w:cs="Arial" w:hint="eastAsia"/>
-          <w:color w:val="000000"/>
-          <w:kern w:val="0"/>
-          <w:szCs w:val="21"/>
-          <w:shd w:val="clear" w:color="auto" w:fill="FFFFFF"/>
-          <w:lang w:bidi="ar"/>
-        </w:rPr>
-        <w:t>和</w:t>
-      </w:r>
-      <w:r>
-        <w:rPr>
-          <w:rFonts w:asciiTheme="minorEastAsia" w:eastAsiaTheme="minorEastAsia" w:hAnsiTheme="minorEastAsia" w:cs="Arial" w:hint="eastAsia"/>
-          <w:color w:val="000000"/>
-          <w:kern w:val="0"/>
-          <w:szCs w:val="21"/>
-          <w:shd w:val="clear" w:color="auto" w:fill="FFFFFF"/>
-          <w:lang w:bidi="ar"/>
-        </w:rPr>
-        <w:t>的</w:t>
-      </w:r>
-      <w:r>
-        <w:rPr>
-          <w:rFonts w:asciiTheme="minorEastAsia" w:eastAsiaTheme="minorEastAsia" w:hAnsiTheme="minorEastAsia" w:cs="Arial" w:hint="eastAsia"/>
-          <w:color w:val="000000"/>
-          <w:kern w:val="0"/>
-          <w:szCs w:val="21"/>
-          <w:shd w:val="clear" w:color="auto" w:fill="FFFFFF"/>
-          <w:lang w:bidi="ar"/>
-        </w:rPr>
-        <w:t>基于</w:t>
-      </w:r>
-      <w:r>
-        <w:rPr>
-          <w:rFonts w:asciiTheme="minorEastAsia" w:eastAsiaTheme="minorEastAsia" w:hAnsiTheme="minorEastAsia" w:hint="eastAsia"/>
-        </w:rPr>
-        <w:t>包装器归纳</w:t>
-      </w:r>
-      <w:r>
-        <w:rPr>
-          <w:rFonts w:asciiTheme="minorEastAsia" w:eastAsiaTheme="minorEastAsia" w:hAnsiTheme="minorEastAsia" w:hint="eastAsia"/>
-        </w:rPr>
-        <w:t>的</w:t>
+        <w:t>包装器归纳的</w:t>
       </w:r>
       <w:r>
         <w:rPr>
@@ -6411,9 +6368,6 @@
     <w:p>
       <w:pPr>
         <w:ind w:firstLineChars="200" w:firstLine="420"/>
-        <w:rPr>
-          <w:rFonts w:hint="eastAsia"/>
-        </w:rPr>
       </w:pPr>
       <w:r>
         <w:rPr>
@@ -6637,9 +6591,6 @@
     <w:p>
       <w:pPr>
         <w:ind w:firstLineChars="200" w:firstLine="420"/>
-        <w:rPr>
-          <w:rFonts w:hint="eastAsia"/>
-        </w:rPr>
       </w:pPr>
       <w:r>
         <w:rPr>
@@ -6764,7 +6715,7 @@
               </wp:anchor>
             </w:drawing>
           </mc:Choice>
-          <mc:Fallback>
+          <mc:Fallback xmlns:mv="urn:schemas-microsoft-com:mac:vml" xmlns:mo="http://schemas.microsoft.com/office/mac/office/2008/main">
             <w:pict>
               <v:shapetype w14:anchorId="21B5C0CC" id="_x0000_t202" coordsize="21600,21600" o:spt="202" path="m0,0l0,21600,21600,21600,21600,0xe">
                 <v:stroke joinstyle="miter"/>
@@ -7654,6 +7605,7 @@
           <w:shd w:val="clear" w:color="auto" w:fill="FFFFFF"/>
         </w:rPr>
       </w:pPr>
+      <w:bookmarkStart w:id="3" w:name="_GoBack"/>
       <w:r>
         <w:rPr>
           <w:rFonts w:ascii="Arial" w:hAnsi="Arial" w:cs="Arial" w:hint="eastAsia"/>
@@ -8164,6 +8116,18 @@
         </w:rPr>
         <w:t>进一步优化。</w:t>
       </w:r>
+    </w:p>
+    <w:bookmarkEnd w:id="3"/>
+    <w:p>
+      <w:pPr>
+        <w:ind w:firstLineChars="200" w:firstLine="420"/>
+        <w:rPr>
+          <w:rFonts w:ascii="Arial" w:hAnsi="Arial" w:cs="Arial"/>
+          <w:color w:val="000000"/>
+          <w:szCs w:val="21"/>
+          <w:shd w:val="clear" w:color="auto" w:fill="FFFFFF"/>
+        </w:rPr>
+      </w:pPr>
     </w:p>
     <w:p>
       <w:pPr>
@@ -8189,11 +8153,12 @@
     </w:p>
     <w:p>
       <w:pPr>
-        <w:ind w:firstLineChars="200" w:firstLine="420"/>
-        <w:rPr>
-          <w:rFonts w:ascii="Arial" w:hAnsi="Arial" w:cs="Arial"/>
-          <w:color w:val="000000"/>
-          <w:szCs w:val="21"/>
+        <w:ind w:firstLineChars="200" w:firstLine="480"/>
+        <w:rPr>
+          <w:rFonts w:ascii="Arial" w:hAnsi="Arial" w:cs="Arial"/>
+          <w:color w:val="000000"/>
+          <w:sz w:val="24"/>
+          <w:szCs w:val="24"/>
           <w:shd w:val="clear" w:color="auto" w:fill="FFFFFF"/>
         </w:rPr>
       </w:pPr>
@@ -8308,38 +8273,111 @@
     </w:p>
     <w:p>
       <w:pPr>
-        <w:ind w:firstLineChars="200" w:firstLine="480"/>
-        <w:rPr>
-          <w:rFonts w:ascii="Arial" w:hAnsi="Arial" w:cs="Arial"/>
+        <w:jc w:val="left"/>
+        <w:rPr>
+          <w:rFonts w:ascii="黑体" w:eastAsia="黑体" w:hAnsi="黑体" w:cs="Arial"/>
+          <w:bCs/>
           <w:color w:val="000000"/>
           <w:sz w:val="24"/>
           <w:szCs w:val="24"/>
           <w:shd w:val="clear" w:color="auto" w:fill="FFFFFF"/>
         </w:rPr>
       </w:pPr>
+      <w:r>
+        <w:rPr>
+          <w:rFonts w:ascii="黑体" w:eastAsia="黑体" w:hAnsi="黑体" w:cs="Arial"/>
+          <w:bCs/>
+          <w:color w:val="000000"/>
+          <w:sz w:val="24"/>
+          <w:szCs w:val="24"/>
+          <w:shd w:val="clear" w:color="auto" w:fill="FFFFFF"/>
+        </w:rPr>
+        <w:t>参考文献</w:t>
+      </w:r>
     </w:p>
     <w:p>
       <w:pPr>
-        <w:jc w:val="left"/>
-        <w:rPr>
-          <w:rFonts w:ascii="黑体" w:eastAsia="黑体" w:hAnsi="黑体" w:cs="Arial"/>
-          <w:bCs/>
-          <w:color w:val="000000"/>
-          <w:sz w:val="24"/>
-          <w:szCs w:val="24"/>
-          <w:shd w:val="clear" w:color="auto" w:fill="FFFFFF"/>
-        </w:rPr>
-      </w:pPr>
-      <w:r>
-        <w:rPr>
-          <w:rFonts w:ascii="黑体" w:eastAsia="黑体" w:hAnsi="黑体" w:cs="Arial"/>
-          <w:bCs/>
-          <w:color w:val="000000"/>
-          <w:sz w:val="24"/>
-          <w:szCs w:val="24"/>
-          <w:shd w:val="clear" w:color="auto" w:fill="FFFFFF"/>
-        </w:rPr>
-        <w:t>参考文献</w:t>
+        <w:rPr>
+          <w:rFonts w:ascii="Arial" w:hAnsi="Arial" w:cs="Arial"/>
+        </w:rPr>
+      </w:pPr>
+      <w:r>
+        <w:rPr>
+          <w:rFonts w:ascii="Arial" w:hAnsi="Arial" w:cs="Arial"/>
+        </w:rPr>
+        <w:t>[</w:t>
+      </w:r>
+      <w:r>
+        <w:rPr>
+          <w:rFonts w:ascii="Arial" w:hAnsi="Arial" w:cs="Arial" w:hint="eastAsia"/>
+        </w:rPr>
+        <w:t>1</w:t>
+      </w:r>
+      <w:r>
+        <w:rPr>
+          <w:rFonts w:ascii="Arial" w:hAnsi="Arial" w:cs="Arial"/>
+        </w:rPr>
+        <w:t>]</w:t>
+      </w:r>
+      <w:r>
+        <w:rPr>
+          <w:rFonts w:ascii="Arial" w:hAnsi="Arial" w:cs="Arial"/>
+        </w:rPr>
+        <w:t>徐方</w:t>
+      </w:r>
+      <w:r>
+        <w:rPr>
+          <w:rFonts w:ascii="Arial" w:hAnsi="Arial" w:cs="Arial"/>
+        </w:rPr>
+        <w:t>,</w:t>
+      </w:r>
+      <w:r>
+        <w:rPr>
+          <w:rFonts w:ascii="Arial" w:hAnsi="Arial" w:cs="Arial"/>
+        </w:rPr>
+        <w:t>张静</w:t>
+      </w:r>
+      <w:r>
+        <w:rPr>
+          <w:rFonts w:ascii="Arial" w:hAnsi="Arial" w:cs="Arial"/>
+        </w:rPr>
+        <w:t xml:space="preserve">. </w:t>
+      </w:r>
+      <w:r>
+        <w:rPr>
+          <w:rFonts w:ascii="Arial" w:hAnsi="Arial" w:cs="Arial"/>
+        </w:rPr>
+        <w:t>国内</w:t>
+      </w:r>
+      <w:r>
+        <w:rPr>
+          <w:rFonts w:ascii="Arial" w:hAnsi="Arial" w:cs="Arial"/>
+        </w:rPr>
+        <w:t>OAI-PMH</w:t>
+      </w:r>
+      <w:r>
+        <w:rPr>
+          <w:rFonts w:ascii="Arial" w:hAnsi="Arial" w:cs="Arial"/>
+        </w:rPr>
+        <w:t>协议研究综述</w:t>
+      </w:r>
+      <w:r>
+        <w:rPr>
+          <w:rFonts w:ascii="Arial" w:hAnsi="Arial" w:cs="Arial"/>
+        </w:rPr>
+        <w:t xml:space="preserve">[J]. </w:t>
+      </w:r>
+      <w:r>
+        <w:rPr>
+          <w:rFonts w:ascii="Arial" w:hAnsi="Arial" w:cs="Arial"/>
+        </w:rPr>
+        <w:t>现代情报</w:t>
+      </w:r>
+      <w:r>
+        <w:rPr>
+          <w:rFonts w:ascii="Arial" w:hAnsi="Arial" w:cs="Arial"/>
+        </w:rPr>
+        <w:t>,2009,01:89-94.</w:t>
       </w:r>
     </w:p>
     <w:p>
@@ -8350,7 +8388,7 @@
       </w:pPr>
       <w:r>
         <w:rPr>
-          <w:rFonts w:ascii="Arial" w:hAnsi="Arial" w:cs="Arial"/>
+          <w:rFonts w:ascii="Arial" w:hAnsi="Arial" w:cs="Arial" w:hint="eastAsia"/>
         </w:rPr>
         <w:t>[</w:t>
       </w:r>
@@ -8358,73 +8396,61 @@
         <w:rPr>
           <w:rFonts w:ascii="Arial" w:hAnsi="Arial" w:cs="Arial" w:hint="eastAsia"/>
         </w:rPr>
-        <w:t>1</w:t>
-      </w:r>
-      <w:r>
-        <w:rPr>
-          <w:rFonts w:ascii="Arial" w:hAnsi="Arial" w:cs="Arial"/>
+        <w:t>2</w:t>
+      </w:r>
+      <w:r>
+        <w:rPr>
+          <w:rFonts w:ascii="Arial" w:hAnsi="Arial" w:cs="Arial" w:hint="eastAsia"/>
         </w:rPr>
         <w:t>]</w:t>
       </w:r>
       <w:r>
         <w:rPr>
-          <w:rFonts w:ascii="Arial" w:hAnsi="Arial" w:cs="Arial"/>
-        </w:rPr>
-        <w:t>徐方</w:t>
-      </w:r>
-      <w:r>
-        <w:rPr>
-          <w:rFonts w:ascii="Arial" w:hAnsi="Arial" w:cs="Arial"/>
-        </w:rPr>
-        <w:t>,</w:t>
-      </w:r>
-      <w:r>
-        <w:rPr>
-          <w:rFonts w:ascii="Arial" w:hAnsi="Arial" w:cs="Arial"/>
-        </w:rPr>
-        <w:t>张静</w:t>
-      </w:r>
-      <w:r>
-        <w:rPr>
-          <w:rFonts w:ascii="Arial" w:hAnsi="Arial" w:cs="Arial"/>
+          <w:rFonts w:ascii="Arial" w:hAnsi="Arial" w:cs="Arial" w:hint="eastAsia"/>
+        </w:rPr>
+        <w:t>蒲筱哥</w:t>
+      </w:r>
+      <w:r>
+        <w:rPr>
+          <w:rFonts w:ascii="Arial" w:hAnsi="Arial" w:cs="Arial" w:hint="eastAsia"/>
         </w:rPr>
         <w:t xml:space="preserve">. </w:t>
       </w:r>
       <w:r>
         <w:rPr>
-          <w:rFonts w:ascii="Arial" w:hAnsi="Arial" w:cs="Arial"/>
-        </w:rPr>
-        <w:t>国内</w:t>
-      </w:r>
-      <w:r>
-        <w:rPr>
-          <w:rFonts w:ascii="Arial" w:hAnsi="Arial" w:cs="Arial"/>
-        </w:rPr>
-        <w:t>OAI-PMH</w:t>
-      </w:r>
-      <w:r>
-        <w:rPr>
-          <w:rFonts w:ascii="Arial" w:hAnsi="Arial" w:cs="Arial"/>
-        </w:rPr>
-        <w:t>协议研究综述</w:t>
-      </w:r>
-      <w:r>
-        <w:rPr>
-          <w:rFonts w:ascii="Arial" w:hAnsi="Arial" w:cs="Arial"/>
+          <w:rFonts w:ascii="Arial" w:hAnsi="Arial" w:cs="Arial" w:hint="eastAsia"/>
+        </w:rPr>
+        <w:t>基于</w:t>
+      </w:r>
+      <w:r>
+        <w:rPr>
+          <w:rFonts w:ascii="Arial" w:hAnsi="Arial" w:cs="Arial" w:hint="eastAsia"/>
+        </w:rPr>
+        <w:t>Web</w:t>
+      </w:r>
+      <w:r>
+        <w:rPr>
+          <w:rFonts w:ascii="Arial" w:hAnsi="Arial" w:cs="Arial" w:hint="eastAsia"/>
+        </w:rPr>
+        <w:t>的信息抽取技术研究综述</w:t>
+      </w:r>
+      <w:r>
+        <w:rPr>
+          <w:rFonts w:ascii="Arial" w:hAnsi="Arial" w:cs="Arial" w:hint="eastAsia"/>
         </w:rPr>
         <w:t xml:space="preserve">[J]. </w:t>
       </w:r>
       <w:r>
         <w:rPr>
-          <w:rFonts w:ascii="Arial" w:hAnsi="Arial" w:cs="Arial"/>
+          <w:rFonts w:ascii="Arial" w:hAnsi="Arial" w:cs="Arial" w:hint="eastAsia"/>
         </w:rPr>
         <w:t>现代情报</w:t>
       </w:r>
       <w:r>
         <w:rPr>
-          <w:rFonts w:ascii="Arial" w:hAnsi="Arial" w:cs="Arial"/>
-        </w:rPr>
-        <w:t>,2009,01:89-94.</w:t>
+          <w:rFonts w:ascii="Arial" w:hAnsi="Arial" w:cs="Arial" w:hint="eastAsia"/>
+        </w:rPr>
+        <w:t>,2007,10:215-219.</w:t>
       </w:r>
     </w:p>
     <w:p>
@@ -8435,7 +8461,7 @@
       </w:pPr>
       <w:r>
         <w:rPr>
-          <w:rFonts w:ascii="Arial" w:hAnsi="Arial" w:cs="Arial" w:hint="eastAsia"/>
+          <w:rFonts w:ascii="Arial" w:hAnsi="Arial" w:cs="Arial"/>
         </w:rPr>
         <w:t>[</w:t>
       </w:r>
@@ -8443,61 +8469,105 @@
         <w:rPr>
           <w:rFonts w:ascii="Arial" w:hAnsi="Arial" w:cs="Arial" w:hint="eastAsia"/>
         </w:rPr>
-        <w:t>2</w:t>
-      </w:r>
-      <w:r>
-        <w:rPr>
-          <w:rFonts w:ascii="Arial" w:hAnsi="Arial" w:cs="Arial" w:hint="eastAsia"/>
-        </w:rPr>
-        <w:t>]</w:t>
-      </w:r>
-      <w:r>
-        <w:rPr>
-          <w:rFonts w:ascii="Arial" w:hAnsi="Arial" w:cs="Arial" w:hint="eastAsia"/>
-        </w:rPr>
-        <w:t>蒲筱哥</w:t>
-      </w:r>
-      <w:r>
-        <w:rPr>
-          <w:rFonts w:ascii="Arial" w:hAnsi="Arial" w:cs="Arial" w:hint="eastAsia"/>
-        </w:rPr>
-        <w:t xml:space="preserve">. </w:t>
-      </w:r>
-      <w:r>
-        <w:rPr>
-          <w:rFonts w:ascii="Arial" w:hAnsi="Arial" w:cs="Arial" w:hint="eastAsia"/>
-        </w:rPr>
-        <w:t>基于</w:t>
-      </w:r>
-      <w:r>
-        <w:rPr>
-          <w:rFonts w:ascii="Arial" w:hAnsi="Arial" w:cs="Arial" w:hint="eastAsia"/>
-        </w:rPr>
-        <w:t>Web</w:t>
-      </w:r>
-      <w:r>
-        <w:rPr>
-          <w:rFonts w:ascii="Arial" w:hAnsi="Arial" w:cs="Arial" w:hint="eastAsia"/>
-        </w:rPr>
-        <w:t>的信息抽取技术研究综述</w:t>
-      </w:r>
-      <w:r>
-        <w:rPr>
-          <w:rFonts w:ascii="Arial" w:hAnsi="Arial" w:cs="Arial" w:hint="eastAsia"/>
-        </w:rPr>
-        <w:t xml:space="preserve">[J]. </w:t>
-      </w:r>
-      <w:r>
-        <w:rPr>
-          <w:rFonts w:ascii="Arial" w:hAnsi="Arial" w:cs="Arial" w:hint="eastAsia"/>
-        </w:rPr>
-        <w:t>现代情报</w:t>
-      </w:r>
-      <w:r>
-        <w:rPr>
-          <w:rFonts w:ascii="Arial" w:hAnsi="Arial" w:cs="Arial" w:hint="eastAsia"/>
-        </w:rPr>
-        <w:t>,2007,10:215-219.</w:t>
+        <w:t>3</w:t>
+      </w:r>
+      <w:r>
+        <w:rPr>
+          <w:rFonts w:ascii="Arial" w:hAnsi="Arial" w:cs="Arial"/>
+        </w:rPr>
+        <w:t xml:space="preserve">]Alberto H. F. </w:t>
+      </w:r>
+      <w:proofErr w:type="spellStart"/>
+      <w:r>
+        <w:rPr>
+          <w:rFonts w:ascii="Arial" w:hAnsi="Arial" w:cs="Arial"/>
+        </w:rPr>
+        <w:t>Laender</w:t>
+      </w:r>
+      <w:proofErr w:type="gramStart"/>
+      <w:r>
+        <w:rPr>
+          <w:rFonts w:ascii="Arial" w:hAnsi="Arial" w:cs="Arial"/>
+        </w:rPr>
+        <w:t>,Berthier</w:t>
+      </w:r>
+      <w:proofErr w:type="spellEnd"/>
+      <w:proofErr w:type="gramEnd"/>
+      <w:r>
+        <w:rPr>
+          <w:rFonts w:ascii="Arial" w:hAnsi="Arial" w:cs="Arial"/>
+        </w:rPr>
+        <w:t xml:space="preserve"> A. Ribeiro-</w:t>
+      </w:r>
+      <w:proofErr w:type="spellStart"/>
+      <w:r>
+        <w:rPr>
+          <w:rFonts w:ascii="Arial" w:hAnsi="Arial" w:cs="Arial"/>
+        </w:rPr>
+        <w:t>Neto,Altigran</w:t>
+      </w:r>
+      <w:proofErr w:type="spellEnd"/>
+      <w:r>
+        <w:rPr>
+          <w:rFonts w:ascii="Arial" w:hAnsi="Arial" w:cs="Arial"/>
+        </w:rPr>
+        <w:t xml:space="preserve"> </w:t>
+      </w:r>
+      <w:proofErr w:type="spellStart"/>
+      <w:r>
+        <w:rPr>
+          <w:rFonts w:ascii="Arial" w:hAnsi="Arial" w:cs="Arial"/>
+        </w:rPr>
+        <w:t>Soares</w:t>
+      </w:r>
+      <w:proofErr w:type="spellEnd"/>
+      <w:r>
+        <w:rPr>
+          <w:rFonts w:ascii="Arial" w:hAnsi="Arial" w:cs="Arial"/>
+        </w:rPr>
+        <w:t xml:space="preserve"> da </w:t>
+      </w:r>
+      <w:proofErr w:type="spellStart"/>
+      <w:r>
+        <w:rPr>
+          <w:rFonts w:ascii="Arial" w:hAnsi="Arial" w:cs="Arial"/>
+        </w:rPr>
+        <w:t>Silva,Juliana</w:t>
+      </w:r>
+      <w:proofErr w:type="spellEnd"/>
+      <w:r>
+        <w:rPr>
+          <w:rFonts w:ascii="Arial" w:hAnsi="Arial" w:cs="Arial"/>
+        </w:rPr>
+        <w:t xml:space="preserve"> S. Teixeira. A Brief Survey of Web Data Extraction Tools</w:t>
+      </w:r>
+      <w:proofErr w:type="gramStart"/>
+      <w:r>
+        <w:rPr>
+          <w:rFonts w:ascii="Arial" w:hAnsi="Arial" w:cs="Arial"/>
+        </w:rPr>
+        <w:t>.[</w:t>
+      </w:r>
+      <w:proofErr w:type="gramEnd"/>
+      <w:r>
+        <w:rPr>
+          <w:rFonts w:ascii="Arial" w:hAnsi="Arial" w:cs="Arial"/>
+        </w:rPr>
+        <w:t>J]. SIGMOD Record</w:t>
+      </w:r>
+      <w:proofErr w:type="gramStart"/>
+      <w:r>
+        <w:rPr>
+          <w:rFonts w:ascii="Arial" w:hAnsi="Arial" w:cs="Arial"/>
+        </w:rPr>
+        <w:t>,2002,31</w:t>
+      </w:r>
+      <w:proofErr w:type="gramEnd"/>
+      <w:r>
+        <w:rPr>
+          <w:rFonts w:ascii="Arial" w:hAnsi="Arial" w:cs="Arial"/>
+        </w:rPr>
+        <w:t>:.</w:t>
       </w:r>
     </w:p>
     <w:p>
@@ -8512,104 +8582,78 @@
         </w:rPr>
         <w:t>[</w:t>
       </w:r>
-      <w:proofErr w:type="gramStart"/>
-      <w:r>
-        <w:rPr>
-          <w:rFonts w:ascii="Arial" w:hAnsi="Arial" w:cs="Arial" w:hint="eastAsia"/>
-        </w:rPr>
-        <w:t>3</w:t>
-      </w:r>
-      <w:r>
-        <w:rPr>
-          <w:rFonts w:ascii="Arial" w:hAnsi="Arial" w:cs="Arial"/>
-        </w:rPr>
-        <w:t>]Alberto</w:t>
-      </w:r>
-      <w:proofErr w:type="gramEnd"/>
-      <w:r>
-        <w:rPr>
-          <w:rFonts w:ascii="Arial" w:hAnsi="Arial" w:cs="Arial"/>
-        </w:rPr>
-        <w:t xml:space="preserve"> H. F. </w:t>
-      </w:r>
-      <w:proofErr w:type="spellStart"/>
-      <w:r>
-        <w:rPr>
-          <w:rFonts w:ascii="Arial" w:hAnsi="Arial" w:cs="Arial"/>
-        </w:rPr>
-        <w:t>Laender,Berthier</w:t>
-      </w:r>
-      <w:proofErr w:type="spellEnd"/>
-      <w:r>
-        <w:rPr>
-          <w:rFonts w:ascii="Arial" w:hAnsi="Arial" w:cs="Arial"/>
-        </w:rPr>
-        <w:t xml:space="preserve"> A. Ribeiro-</w:t>
-      </w:r>
-      <w:proofErr w:type="spellStart"/>
-      <w:r>
-        <w:rPr>
-          <w:rFonts w:ascii="Arial" w:hAnsi="Arial" w:cs="Arial"/>
-        </w:rPr>
-        <w:t>Neto,Altigran</w:t>
-      </w:r>
-      <w:proofErr w:type="spellEnd"/>
-      <w:r>
-        <w:rPr>
-          <w:rFonts w:ascii="Arial" w:hAnsi="Arial" w:cs="Arial"/>
-        </w:rPr>
-        <w:t xml:space="preserve"> </w:t>
-      </w:r>
-      <w:proofErr w:type="spellStart"/>
-      <w:r>
-        <w:rPr>
-          <w:rFonts w:ascii="Arial" w:hAnsi="Arial" w:cs="Arial"/>
-        </w:rPr>
-        <w:t>Soares</w:t>
-      </w:r>
-      <w:proofErr w:type="spellEnd"/>
-      <w:r>
-        <w:rPr>
-          <w:rFonts w:ascii="Arial" w:hAnsi="Arial" w:cs="Arial"/>
-        </w:rPr>
-        <w:t xml:space="preserve"> da </w:t>
-      </w:r>
-      <w:proofErr w:type="spellStart"/>
-      <w:r>
-        <w:rPr>
-          <w:rFonts w:ascii="Arial" w:hAnsi="Arial" w:cs="Arial"/>
-        </w:rPr>
-        <w:t>Silva,Juliana</w:t>
-      </w:r>
-      <w:proofErr w:type="spellEnd"/>
-      <w:r>
-        <w:rPr>
-          <w:rFonts w:ascii="Arial" w:hAnsi="Arial" w:cs="Arial"/>
-        </w:rPr>
-        <w:t xml:space="preserve"> S. Teixeira. A Brief Survey of Web Data Extraction </w:t>
-      </w:r>
-      <w:proofErr w:type="gramStart"/>
-      <w:r>
-        <w:rPr>
-          <w:rFonts w:ascii="Arial" w:hAnsi="Arial" w:cs="Arial"/>
-        </w:rPr>
-        <w:t>Tools.[</w:t>
-      </w:r>
-      <w:proofErr w:type="gramEnd"/>
-      <w:r>
-        <w:rPr>
-          <w:rFonts w:ascii="Arial" w:hAnsi="Arial" w:cs="Arial"/>
-        </w:rPr>
-        <w:t>J]. SIGMOD Record,</w:t>
-      </w:r>
-      <w:proofErr w:type="gramStart"/>
-      <w:r>
-        <w:rPr>
-          <w:rFonts w:ascii="Arial" w:hAnsi="Arial" w:cs="Arial"/>
-        </w:rPr>
-        <w:t>2002,31:.</w:t>
-      </w:r>
-      <w:proofErr w:type="gramEnd"/>
+      <w:r>
+        <w:rPr>
+          <w:rFonts w:ascii="Arial" w:hAnsi="Arial" w:cs="Arial" w:hint="eastAsia"/>
+        </w:rPr>
+        <w:t>4</w:t>
+      </w:r>
+      <w:r>
+        <w:rPr>
+          <w:rFonts w:ascii="Arial" w:hAnsi="Arial" w:cs="Arial"/>
+        </w:rPr>
+        <w:t>]</w:t>
+      </w:r>
+      <w:r>
+        <w:rPr>
+          <w:rFonts w:ascii="Arial" w:hAnsi="Arial" w:cs="Arial"/>
+        </w:rPr>
+        <w:t>轩艳艳</w:t>
+      </w:r>
+      <w:r>
+        <w:rPr>
+          <w:rFonts w:ascii="Arial" w:hAnsi="Arial" w:cs="Arial"/>
+        </w:rPr>
+        <w:t xml:space="preserve">. </w:t>
+      </w:r>
+      <w:r>
+        <w:rPr>
+          <w:rFonts w:ascii="Arial" w:hAnsi="Arial" w:cs="Arial"/>
+        </w:rPr>
+        <w:t>基于</w:t>
+      </w:r>
+      <w:r>
+        <w:rPr>
+          <w:rFonts w:ascii="Arial" w:hAnsi="Arial" w:cs="Arial"/>
+        </w:rPr>
+        <w:t>XML</w:t>
+      </w:r>
+      <w:r>
+        <w:rPr>
+          <w:rFonts w:ascii="Arial" w:hAnsi="Arial" w:cs="Arial"/>
+        </w:rPr>
+        <w:t>的</w:t>
+      </w:r>
+      <w:r>
+        <w:rPr>
+          <w:rFonts w:ascii="Arial" w:hAnsi="Arial" w:cs="Arial"/>
+        </w:rPr>
+        <w:t>Web</w:t>
+      </w:r>
+      <w:r>
+        <w:rPr>
+          <w:rFonts w:ascii="Arial" w:hAnsi="Arial" w:cs="Arial"/>
+        </w:rPr>
+        <w:t>信息抽取研究与实现</w:t>
+      </w:r>
+      <w:r>
+        <w:rPr>
+          <w:rFonts w:ascii="Arial" w:hAnsi="Arial" w:cs="Arial"/>
+        </w:rPr>
+        <w:t>[D].</w:t>
+      </w:r>
+      <w:r>
+        <w:rPr>
+          <w:rFonts w:ascii="Arial" w:hAnsi="Arial" w:cs="Arial"/>
+        </w:rPr>
+        <w:t>武汉理工大学</w:t>
+      </w:r>
+      <w:r>
+        <w:rPr>
+          <w:rFonts w:ascii="Arial" w:hAnsi="Arial" w:cs="Arial"/>
+        </w:rPr>
+        <w:t>,2008.</w:t>
+      </w:r>
     </w:p>
     <w:p>
       <w:pPr>
@@ -8619,7 +8663,7 @@
       </w:pPr>
       <w:r>
         <w:rPr>
-          <w:rFonts w:ascii="Arial" w:hAnsi="Arial" w:cs="Arial"/>
+          <w:rFonts w:ascii="Arial" w:hAnsi="Arial" w:cs="Arial" w:hint="eastAsia"/>
         </w:rPr>
         <w:t>[</w:t>
       </w:r>
@@ -8627,73 +8671,49 @@
         <w:rPr>
           <w:rFonts w:ascii="Arial" w:hAnsi="Arial" w:cs="Arial" w:hint="eastAsia"/>
         </w:rPr>
-        <w:t>4</w:t>
-      </w:r>
-      <w:r>
-        <w:rPr>
-          <w:rFonts w:ascii="Arial" w:hAnsi="Arial" w:cs="Arial"/>
+        <w:t>5</w:t>
+      </w:r>
+      <w:r>
+        <w:rPr>
+          <w:rFonts w:ascii="Arial" w:hAnsi="Arial" w:cs="Arial" w:hint="eastAsia"/>
         </w:rPr>
         <w:t>]</w:t>
       </w:r>
       <w:r>
         <w:rPr>
-          <w:rFonts w:ascii="Arial" w:hAnsi="Arial" w:cs="Arial"/>
-        </w:rPr>
-        <w:t>轩艳艳</w:t>
-      </w:r>
-      <w:r>
-        <w:rPr>
-          <w:rFonts w:ascii="Arial" w:hAnsi="Arial" w:cs="Arial"/>
-        </w:rPr>
-        <w:t xml:space="preserve">. </w:t>
-      </w:r>
-      <w:r>
-        <w:rPr>
-          <w:rFonts w:ascii="Arial" w:hAnsi="Arial" w:cs="Arial"/>
-        </w:rPr>
-        <w:t>基于</w:t>
-      </w:r>
-      <w:r>
-        <w:rPr>
-          <w:rFonts w:ascii="Arial" w:hAnsi="Arial" w:cs="Arial"/>
-        </w:rPr>
-        <w:t>XML</w:t>
-      </w:r>
-      <w:r>
-        <w:rPr>
-          <w:rFonts w:ascii="Arial" w:hAnsi="Arial" w:cs="Arial"/>
-        </w:rPr>
-        <w:t>的</w:t>
-      </w:r>
-      <w:r>
-        <w:rPr>
-          <w:rFonts w:ascii="Arial" w:hAnsi="Arial" w:cs="Arial"/>
-        </w:rPr>
-        <w:t>Web</w:t>
-      </w:r>
-      <w:r>
-        <w:rPr>
-          <w:rFonts w:ascii="Arial" w:hAnsi="Arial" w:cs="Arial"/>
-        </w:rPr>
-        <w:t>信息抽取研究与实现</w:t>
-      </w:r>
-      <w:r>
-        <w:rPr>
-          <w:rFonts w:ascii="Arial" w:hAnsi="Arial" w:cs="Arial"/>
+          <w:rFonts w:ascii="Arial" w:hAnsi="Arial" w:cs="Arial" w:hint="eastAsia"/>
+        </w:rPr>
+        <w:t>贺智平</w:t>
+      </w:r>
+      <w:r>
+        <w:rPr>
+          <w:rFonts w:ascii="Arial" w:hAnsi="Arial" w:cs="Arial" w:hint="eastAsia"/>
+        </w:rPr>
+        <w:t>. Web</w:t>
+      </w:r>
+      <w:r>
+        <w:rPr>
+          <w:rFonts w:ascii="Arial" w:hAnsi="Arial" w:cs="Arial" w:hint="eastAsia"/>
+        </w:rPr>
+        <w:t>信息自动抽取技术研究</w:t>
+      </w:r>
+      <w:r>
+        <w:rPr>
+          <w:rFonts w:ascii="Arial" w:hAnsi="Arial" w:cs="Arial" w:hint="eastAsia"/>
         </w:rPr>
         <w:t>[D].</w:t>
       </w:r>
       <w:r>
         <w:rPr>
-          <w:rFonts w:ascii="Arial" w:hAnsi="Arial" w:cs="Arial"/>
-        </w:rPr>
-        <w:t>武汉理工大学</w:t>
-      </w:r>
-      <w:r>
-        <w:rPr>
-          <w:rFonts w:ascii="Arial" w:hAnsi="Arial" w:cs="Arial"/>
-        </w:rPr>
-        <w:t>,2008.</w:t>
+          <w:rFonts w:ascii="Arial" w:hAnsi="Arial" w:cs="Arial" w:hint="eastAsia"/>
+        </w:rPr>
+        <w:t>西安电子科技大学</w:t>
+      </w:r>
+      <w:r>
+        <w:rPr>
+          <w:rFonts w:ascii="Arial" w:hAnsi="Arial" w:cs="Arial" w:hint="eastAsia"/>
+        </w:rPr>
+        <w:t>,2006.</w:t>
       </w:r>
     </w:p>
     <w:p>
@@ -8704,7 +8724,7 @@
       </w:pPr>
       <w:r>
         <w:rPr>
-          <w:rFonts w:ascii="Arial" w:hAnsi="Arial" w:cs="Arial" w:hint="eastAsia"/>
+          <w:rFonts w:ascii="Arial" w:hAnsi="Arial" w:cs="Arial"/>
         </w:rPr>
         <w:t>[</w:t>
       </w:r>
@@ -8712,49 +8732,73 @@
         <w:rPr>
           <w:rFonts w:ascii="Arial" w:hAnsi="Arial" w:cs="Arial" w:hint="eastAsia"/>
         </w:rPr>
-        <w:t>5</w:t>
-      </w:r>
-      <w:r>
-        <w:rPr>
-          <w:rFonts w:ascii="Arial" w:hAnsi="Arial" w:cs="Arial" w:hint="eastAsia"/>
+        <w:t>6</w:t>
+      </w:r>
+      <w:r>
+        <w:rPr>
+          <w:rFonts w:ascii="Arial" w:hAnsi="Arial" w:cs="Arial"/>
         </w:rPr>
         <w:t>]</w:t>
       </w:r>
       <w:r>
         <w:rPr>
-          <w:rFonts w:ascii="Arial" w:hAnsi="Arial" w:cs="Arial" w:hint="eastAsia"/>
-        </w:rPr>
-        <w:t>贺智平</w:t>
-      </w:r>
-      <w:r>
-        <w:rPr>
-          <w:rFonts w:ascii="Arial" w:hAnsi="Arial" w:cs="Arial" w:hint="eastAsia"/>
-        </w:rPr>
-        <w:t>. Web</w:t>
-      </w:r>
-      <w:r>
-        <w:rPr>
-          <w:rFonts w:ascii="Arial" w:hAnsi="Arial" w:cs="Arial" w:hint="eastAsia"/>
-        </w:rPr>
-        <w:t>信息自动抽取技术研究</w:t>
-      </w:r>
-      <w:r>
-        <w:rPr>
-          <w:rFonts w:ascii="Arial" w:hAnsi="Arial" w:cs="Arial" w:hint="eastAsia"/>
+          <w:rFonts w:ascii="Arial" w:hAnsi="Arial" w:cs="Arial"/>
+        </w:rPr>
+        <w:t>李猛</w:t>
+      </w:r>
+      <w:r>
+        <w:rPr>
+          <w:rFonts w:ascii="Arial" w:hAnsi="Arial" w:cs="Arial"/>
+        </w:rPr>
+        <w:t xml:space="preserve">. </w:t>
+      </w:r>
+      <w:r>
+        <w:rPr>
+          <w:rFonts w:ascii="Arial" w:hAnsi="Arial" w:cs="Arial"/>
+        </w:rPr>
+        <w:t>基于</w:t>
+      </w:r>
+      <w:r>
+        <w:rPr>
+          <w:rFonts w:ascii="Arial" w:hAnsi="Arial" w:cs="Arial"/>
+        </w:rPr>
+        <w:t>DOM</w:t>
+      </w:r>
+      <w:r>
+        <w:rPr>
+          <w:rFonts w:ascii="Arial" w:hAnsi="Arial" w:cs="Arial"/>
+        </w:rPr>
+        <w:t>的</w:t>
+      </w:r>
+      <w:r>
+        <w:rPr>
+          <w:rFonts w:ascii="Arial" w:hAnsi="Arial" w:cs="Arial"/>
+        </w:rPr>
+        <w:t>Web</w:t>
+      </w:r>
+      <w:r>
+        <w:rPr>
+          <w:rFonts w:ascii="Arial" w:hAnsi="Arial" w:cs="Arial"/>
+        </w:rPr>
+        <w:t>信息抽取技术的研究与实现</w:t>
+      </w:r>
+      <w:r>
+        <w:rPr>
+          <w:rFonts w:ascii="Arial" w:hAnsi="Arial" w:cs="Arial"/>
         </w:rPr>
         <w:t>[D].</w:t>
       </w:r>
       <w:r>
         <w:rPr>
-          <w:rFonts w:ascii="Arial" w:hAnsi="Arial" w:cs="Arial" w:hint="eastAsia"/>
-        </w:rPr>
-        <w:t>西安电子科技大学</w:t>
-      </w:r>
-      <w:r>
-        <w:rPr>
-          <w:rFonts w:ascii="Arial" w:hAnsi="Arial" w:cs="Arial" w:hint="eastAsia"/>
-        </w:rPr>
-        <w:t>,2006.</w:t>
+          <w:rFonts w:ascii="Arial" w:hAnsi="Arial" w:cs="Arial"/>
+        </w:rPr>
+        <w:t>大连理工大学</w:t>
+      </w:r>
+      <w:r>
+        <w:rPr>
+          <w:rFonts w:ascii="Arial" w:hAnsi="Arial" w:cs="Arial"/>
+        </w:rPr>
+        <w:t>,2008.</w:t>
       </w:r>
     </w:p>
     <w:p>
@@ -8767,13 +8811,14 @@
         <w:rPr>
           <w:rFonts w:ascii="Arial" w:hAnsi="Arial" w:cs="Arial"/>
         </w:rPr>
+        <w:lastRenderedPageBreak/>
         <w:t>[</w:t>
       </w:r>
       <w:r>
         <w:rPr>
           <w:rFonts w:ascii="Arial" w:hAnsi="Arial" w:cs="Arial" w:hint="eastAsia"/>
         </w:rPr>
-        <w:t>6</w:t>
+        <w:t>7</w:t>
       </w:r>
       <w:r>
         <w:rPr>
@@ -8785,7 +8830,7 @@
         <w:rPr>
           <w:rFonts w:ascii="Arial" w:hAnsi="Arial" w:cs="Arial"/>
         </w:rPr>
-        <w:t>李猛</w:t>
+        <w:t>董娟</w:t>
       </w:r>
       <w:r>
         <w:rPr>
@@ -8797,31 +8842,7 @@
         <w:rPr>
           <w:rFonts w:ascii="Arial" w:hAnsi="Arial" w:cs="Arial"/>
         </w:rPr>
-        <w:t>基于</w:t>
-      </w:r>
-      <w:r>
-        <w:rPr>
-          <w:rFonts w:ascii="Arial" w:hAnsi="Arial" w:cs="Arial"/>
-        </w:rPr>
-        <w:t>DOM</w:t>
-      </w:r>
-      <w:r>
-        <w:rPr>
-          <w:rFonts w:ascii="Arial" w:hAnsi="Arial" w:cs="Arial"/>
-        </w:rPr>
-        <w:t>的</w:t>
-      </w:r>
-      <w:r>
-        <w:rPr>
-          <w:rFonts w:ascii="Arial" w:hAnsi="Arial" w:cs="Arial"/>
-        </w:rPr>
-        <w:t>Web</w:t>
-      </w:r>
-      <w:r>
-        <w:rPr>
-          <w:rFonts w:ascii="Arial" w:hAnsi="Arial" w:cs="Arial"/>
-        </w:rPr>
-        <w:t>信息抽取技术的研究与实现</w:t>
+        <w:t>基于页面结构分析的网页信息抽取方法研究</w:t>
       </w:r>
       <w:r>
         <w:rPr>
@@ -8833,13 +8854,13 @@
         <w:rPr>
           <w:rFonts w:ascii="Arial" w:hAnsi="Arial" w:cs="Arial"/>
         </w:rPr>
-        <w:t>大连理工大学</w:t>
-      </w:r>
-      <w:r>
-        <w:rPr>
-          <w:rFonts w:ascii="Arial" w:hAnsi="Arial" w:cs="Arial"/>
-        </w:rPr>
-        <w:t>,2008.</w:t>
+        <w:t>中国石油大学</w:t>
+      </w:r>
+      <w:r>
+        <w:rPr>
+          <w:rFonts w:ascii="Arial" w:hAnsi="Arial" w:cs="Arial"/>
+        </w:rPr>
+        <w:t>,2010.</w:t>
       </w:r>
     </w:p>
     <w:p>
@@ -8852,14 +8873,13 @@
         <w:rPr>
           <w:rFonts w:ascii="Arial" w:hAnsi="Arial" w:cs="Arial"/>
         </w:rPr>
-        <w:lastRenderedPageBreak/>
         <w:t>[</w:t>
       </w:r>
       <w:r>
         <w:rPr>
           <w:rFonts w:ascii="Arial" w:hAnsi="Arial" w:cs="Arial" w:hint="eastAsia"/>
         </w:rPr>
-        <w:t>7</w:t>
+        <w:t>8</w:t>
       </w:r>
       <w:r>
         <w:rPr>
@@ -8871,7 +8891,7 @@
         <w:rPr>
           <w:rFonts w:ascii="Arial" w:hAnsi="Arial" w:cs="Arial"/>
         </w:rPr>
-        <w:t>董娟</w:t>
+        <w:t>于静</w:t>
       </w:r>
       <w:r>
         <w:rPr>
@@ -8883,7 +8903,19 @@
         <w:rPr>
           <w:rFonts w:ascii="Arial" w:hAnsi="Arial" w:cs="Arial"/>
         </w:rPr>
-        <w:t>基于页面结构分析的网页信息抽取方法研究</w:t>
+        <w:t>基于页面主体提取的</w:t>
+      </w:r>
+      <w:r>
+        <w:rPr>
+          <w:rFonts w:ascii="Arial" w:hAnsi="Arial" w:cs="Arial"/>
+        </w:rPr>
+        <w:t>WEB</w:t>
+      </w:r>
+      <w:r>
+        <w:rPr>
+          <w:rFonts w:ascii="Arial" w:hAnsi="Arial" w:cs="Arial"/>
+        </w:rPr>
+        <w:t>信息抽取技术研究</w:t>
       </w:r>
       <w:r>
         <w:rPr>
@@ -8895,13 +8927,13 @@
         <w:rPr>
           <w:rFonts w:ascii="Arial" w:hAnsi="Arial" w:cs="Arial"/>
         </w:rPr>
-        <w:t>中国石油大学</w:t>
-      </w:r>
-      <w:r>
-        <w:rPr>
-          <w:rFonts w:ascii="Arial" w:hAnsi="Arial" w:cs="Arial"/>
-        </w:rPr>
-        <w:t>,2010.</w:t>
+        <w:t>南京邮电大学</w:t>
+      </w:r>
+      <w:r>
+        <w:rPr>
+          <w:rFonts w:ascii="Arial" w:hAnsi="Arial" w:cs="Arial"/>
+        </w:rPr>
+        <w:t>,2013.</w:t>
       </w:r>
     </w:p>
     <w:p>
@@ -8918,63 +8950,35 @@
       </w:r>
       <w:r>
         <w:rPr>
-          <w:rFonts w:ascii="Arial" w:hAnsi="Arial" w:cs="Arial" w:hint="eastAsia"/>
-        </w:rPr>
-        <w:t>8</w:t>
-      </w:r>
-      <w:r>
-        <w:rPr>
-          <w:rFonts w:ascii="Arial" w:hAnsi="Arial" w:cs="Arial"/>
-        </w:rPr>
-        <w:t>]</w:t>
-      </w:r>
-      <w:r>
-        <w:rPr>
-          <w:rFonts w:ascii="Arial" w:hAnsi="Arial" w:cs="Arial"/>
-        </w:rPr>
-        <w:t>于静</w:t>
-      </w:r>
-      <w:r>
-        <w:rPr>
-          <w:rFonts w:ascii="Arial" w:hAnsi="Arial" w:cs="Arial"/>
-        </w:rPr>
-        <w:t xml:space="preserve">. </w:t>
-      </w:r>
-      <w:r>
-        <w:rPr>
-          <w:rFonts w:ascii="Arial" w:hAnsi="Arial" w:cs="Arial"/>
-        </w:rPr>
-        <w:t>基于页面主体提取的</w:t>
-      </w:r>
-      <w:r>
-        <w:rPr>
-          <w:rFonts w:ascii="Arial" w:hAnsi="Arial" w:cs="Arial"/>
-        </w:rPr>
-        <w:t>WEB</w:t>
-      </w:r>
-      <w:r>
-        <w:rPr>
-          <w:rFonts w:ascii="Arial" w:hAnsi="Arial" w:cs="Arial"/>
-        </w:rPr>
-        <w:t>信息抽取技术研究</w:t>
-      </w:r>
-      <w:r>
-        <w:rPr>
-          <w:rFonts w:ascii="Arial" w:hAnsi="Arial" w:cs="Arial"/>
-        </w:rPr>
-        <w:t>[D].</w:t>
-      </w:r>
-      <w:r>
-        <w:rPr>
-          <w:rFonts w:ascii="Arial" w:hAnsi="Arial" w:cs="Arial"/>
-        </w:rPr>
-        <w:t>南京邮电大学</w:t>
-      </w:r>
-      <w:r>
-        <w:rPr>
-          <w:rFonts w:ascii="Arial" w:hAnsi="Arial" w:cs="Arial"/>
-        </w:rPr>
-        <w:t>,2013.</w:t>
+          <w:rFonts w:ascii="Arial" w:hAnsi="Arial" w:cs="Arial"/>
+        </w:rPr>
+        <w:t>9</w:t>
+      </w:r>
+      <w:r>
+        <w:rPr>
+          <w:rFonts w:ascii="Arial" w:hAnsi="Arial" w:cs="Arial"/>
+        </w:rPr>
+        <w:t xml:space="preserve">]Stephen </w:t>
+      </w:r>
+      <w:proofErr w:type="spellStart"/>
+      <w:r>
+        <w:rPr>
+          <w:rFonts w:ascii="Arial" w:hAnsi="Arial" w:cs="Arial"/>
+        </w:rPr>
+        <w:t>Soderland</w:t>
+      </w:r>
+      <w:proofErr w:type="spellEnd"/>
+      <w:r>
+        <w:rPr>
+          <w:rFonts w:ascii="Arial" w:hAnsi="Arial" w:cs="Arial"/>
+        </w:rPr>
+        <w:t>. Learning Information Extraction Rules for Semi-Structured and Free Text</w:t>
+      </w:r>
+      <w:r>
+        <w:rPr>
+          <w:rFonts w:ascii="Arial" w:hAnsi="Arial" w:cs="Arial"/>
+        </w:rPr>
+        <w:t>[J]. Machine Learning,1999,341.</w:t>
       </w:r>
     </w:p>
     <w:p>
@@ -8989,45 +8993,53 @@
         </w:rPr>
         <w:t>[</w:t>
       </w:r>
-      <w:proofErr w:type="gramStart"/>
-      <w:r>
-        <w:rPr>
-          <w:rFonts w:ascii="Arial" w:hAnsi="Arial" w:cs="Arial"/>
-        </w:rPr>
-        <w:t>9</w:t>
-      </w:r>
-      <w:r>
-        <w:rPr>
-          <w:rFonts w:ascii="Arial" w:hAnsi="Arial" w:cs="Arial"/>
-        </w:rPr>
-        <w:t>]Stephen</w:t>
-      </w:r>
-      <w:proofErr w:type="gramEnd"/>
-      <w:r>
-        <w:rPr>
-          <w:rFonts w:ascii="Arial" w:hAnsi="Arial" w:cs="Arial"/>
-        </w:rPr>
-        <w:t xml:space="preserve"> </w:t>
-      </w:r>
-      <w:proofErr w:type="spellStart"/>
-      <w:r>
-        <w:rPr>
-          <w:rFonts w:ascii="Arial" w:hAnsi="Arial" w:cs="Arial"/>
-        </w:rPr>
-        <w:t>Soderland</w:t>
-      </w:r>
-      <w:proofErr w:type="spellEnd"/>
-      <w:r>
-        <w:rPr>
-          <w:rFonts w:ascii="Arial" w:hAnsi="Arial" w:cs="Arial"/>
-        </w:rPr>
-        <w:t>. Learning Information Extraction Rules for Semi-Structured and Free Text</w:t>
-      </w:r>
-      <w:r>
-        <w:rPr>
-          <w:rFonts w:ascii="Arial" w:hAnsi="Arial" w:cs="Arial"/>
-        </w:rPr>
-        <w:t>[J]. Machine Learning,1999,341.</w:t>
+      <w:r>
+        <w:rPr>
+          <w:rFonts w:ascii="Arial" w:hAnsi="Arial" w:cs="Arial"/>
+        </w:rPr>
+        <w:t>10</w:t>
+      </w:r>
+      <w:r>
+        <w:rPr>
+          <w:rFonts w:ascii="Arial" w:hAnsi="Arial" w:cs="Arial"/>
+        </w:rPr>
+        <w:t>]</w:t>
+      </w:r>
+      <w:r>
+        <w:rPr>
+          <w:rFonts w:ascii="Arial" w:hAnsi="Arial" w:cs="Arial"/>
+        </w:rPr>
+        <w:t>吴晓彦</w:t>
+      </w:r>
+      <w:r>
+        <w:rPr>
+          <w:rFonts w:ascii="Arial" w:hAnsi="Arial" w:cs="Arial"/>
+        </w:rPr>
+        <w:t xml:space="preserve">. </w:t>
+      </w:r>
+      <w:r>
+        <w:rPr>
+          <w:rFonts w:ascii="Arial" w:hAnsi="Arial" w:cs="Arial"/>
+        </w:rPr>
+        <w:t>基于结构语义熵的互联网商品信息抽取技术研究</w:t>
+      </w:r>
+      <w:r>
+        <w:rPr>
+          <w:rFonts w:ascii="Arial" w:hAnsi="Arial" w:cs="Arial"/>
+        </w:rPr>
+        <w:t>[D].</w:t>
+      </w:r>
+      <w:r>
+        <w:rPr>
+          <w:rFonts w:ascii="Arial" w:hAnsi="Arial" w:cs="Arial"/>
+        </w:rPr>
+        <w:t>复旦大学</w:t>
+      </w:r>
+      <w:r>
+        <w:rPr>
+          <w:rFonts w:ascii="Arial" w:hAnsi="Arial" w:cs="Arial"/>
+        </w:rPr>
+        <w:t>,2009.</w:t>
       </w:r>
     </w:p>
     <w:p>
@@ -9038,7 +9050,7 @@
       </w:pPr>
       <w:r>
         <w:rPr>
-          <w:rFonts w:ascii="Arial" w:hAnsi="Arial" w:cs="Arial"/>
+          <w:rFonts w:ascii="Arial" w:hAnsi="Arial" w:cs="Arial" w:hint="eastAsia"/>
         </w:rPr>
         <w:t>[</w:t>
       </w:r>
@@ -9046,47 +9058,47 @@
         <w:rPr>
           <w:rFonts w:ascii="Arial" w:hAnsi="Arial" w:cs="Arial"/>
         </w:rPr>
-        <w:t>10</w:t>
-      </w:r>
-      <w:r>
-        <w:rPr>
-          <w:rFonts w:ascii="Arial" w:hAnsi="Arial" w:cs="Arial"/>
+        <w:t>11</w:t>
+      </w:r>
+      <w:r>
+        <w:rPr>
+          <w:rFonts w:ascii="Arial" w:hAnsi="Arial" w:cs="Arial" w:hint="eastAsia"/>
         </w:rPr>
         <w:t>]</w:t>
       </w:r>
       <w:r>
         <w:rPr>
-          <w:rFonts w:ascii="Arial" w:hAnsi="Arial" w:cs="Arial"/>
-        </w:rPr>
-        <w:t>吴晓彦</w:t>
-      </w:r>
-      <w:r>
-        <w:rPr>
-          <w:rFonts w:ascii="Arial" w:hAnsi="Arial" w:cs="Arial"/>
-        </w:rPr>
-        <w:t xml:space="preserve">. </w:t>
-      </w:r>
-      <w:r>
-        <w:rPr>
-          <w:rFonts w:ascii="Arial" w:hAnsi="Arial" w:cs="Arial"/>
-        </w:rPr>
-        <w:t>基于结构语义熵的互联网商品信息抽取技术研究</w:t>
-      </w:r>
-      <w:r>
-        <w:rPr>
-          <w:rFonts w:ascii="Arial" w:hAnsi="Arial" w:cs="Arial"/>
+          <w:rFonts w:ascii="Arial" w:hAnsi="Arial" w:cs="Arial" w:hint="eastAsia"/>
+        </w:rPr>
+        <w:t>拜战胜</w:t>
+      </w:r>
+      <w:r>
+        <w:rPr>
+          <w:rFonts w:ascii="Arial" w:hAnsi="Arial" w:cs="Arial" w:hint="eastAsia"/>
+        </w:rPr>
+        <w:t>. SNAX</w:t>
+      </w:r>
+      <w:r>
+        <w:rPr>
+          <w:rFonts w:ascii="Arial" w:hAnsi="Arial" w:cs="Arial" w:hint="eastAsia"/>
+        </w:rPr>
+        <w:t>系统数据采集研究</w:t>
+      </w:r>
+      <w:r>
+        <w:rPr>
+          <w:rFonts w:ascii="Arial" w:hAnsi="Arial" w:cs="Arial" w:hint="eastAsia"/>
         </w:rPr>
         <w:t>[D].</w:t>
       </w:r>
       <w:r>
         <w:rPr>
-          <w:rFonts w:ascii="Arial" w:hAnsi="Arial" w:cs="Arial"/>
-        </w:rPr>
-        <w:t>复旦大学</w:t>
-      </w:r>
-      <w:r>
-        <w:rPr>
-          <w:rFonts w:ascii="Arial" w:hAnsi="Arial" w:cs="Arial"/>
+          <w:rFonts w:ascii="Arial" w:hAnsi="Arial" w:cs="Arial" w:hint="eastAsia"/>
+        </w:rPr>
+        <w:t>中南大学</w:t>
+      </w:r>
+      <w:r>
+        <w:rPr>
+          <w:rFonts w:ascii="Arial" w:hAnsi="Arial" w:cs="Arial" w:hint="eastAsia"/>
         </w:rPr>
         <w:t>,2009.</w:t>
       </w:r>
@@ -9099,7 +9111,7 @@
       </w:pPr>
       <w:r>
         <w:rPr>
-          <w:rFonts w:ascii="Arial" w:hAnsi="Arial" w:cs="Arial" w:hint="eastAsia"/>
+          <w:rFonts w:ascii="Arial" w:hAnsi="Arial" w:cs="Arial"/>
         </w:rPr>
         <w:t>[</w:t>
       </w:r>
@@ -9107,49 +9119,27 @@
         <w:rPr>
           <w:rFonts w:ascii="Arial" w:hAnsi="Arial" w:cs="Arial"/>
         </w:rPr>
-        <w:t>11</w:t>
-      </w:r>
-      <w:r>
-        <w:rPr>
-          <w:rFonts w:ascii="Arial" w:hAnsi="Arial" w:cs="Arial" w:hint="eastAsia"/>
+        <w:t>12</w:t>
+      </w:r>
+      <w:r>
+        <w:rPr>
+          <w:rFonts w:ascii="Arial" w:hAnsi="Arial" w:cs="Arial"/>
         </w:rPr>
         <w:t>]</w:t>
       </w:r>
-      <w:r>
-        <w:rPr>
-          <w:rFonts w:ascii="Arial" w:hAnsi="Arial" w:cs="Arial" w:hint="eastAsia"/>
-        </w:rPr>
-        <w:t>拜战胜</w:t>
-      </w:r>
-      <w:r>
-        <w:rPr>
-          <w:rFonts w:ascii="Arial" w:hAnsi="Arial" w:cs="Arial" w:hint="eastAsia"/>
-        </w:rPr>
-        <w:t>. SNAX</w:t>
-      </w:r>
-      <w:r>
-        <w:rPr>
-          <w:rFonts w:ascii="Arial" w:hAnsi="Arial" w:cs="Arial" w:hint="eastAsia"/>
-        </w:rPr>
-        <w:t>系统数据采集研究</w:t>
-      </w:r>
-      <w:r>
-        <w:rPr>
-          <w:rFonts w:ascii="Arial" w:hAnsi="Arial" w:cs="Arial" w:hint="eastAsia"/>
-        </w:rPr>
-        <w:t>[D].</w:t>
-      </w:r>
-      <w:r>
-        <w:rPr>
-          <w:rFonts w:ascii="Arial" w:hAnsi="Arial" w:cs="Arial" w:hint="eastAsia"/>
-        </w:rPr>
-        <w:t>中南大学</w:t>
-      </w:r>
-      <w:r>
-        <w:rPr>
-          <w:rFonts w:ascii="Arial" w:hAnsi="Arial" w:cs="Arial" w:hint="eastAsia"/>
-        </w:rPr>
-        <w:t>,2009.</w:t>
+      <w:proofErr w:type="spellStart"/>
+      <w:r>
+        <w:rPr>
+          <w:rFonts w:ascii="Arial" w:hAnsi="Arial" w:cs="Arial"/>
+        </w:rPr>
+        <w:t>Kushmerick</w:t>
+      </w:r>
+      <w:proofErr w:type="spellEnd"/>
+      <w:r>
+        <w:rPr>
+          <w:rFonts w:ascii="Arial" w:hAnsi="Arial" w:cs="Arial"/>
+        </w:rPr>
+        <w:t xml:space="preserve"> N. Wrapper Induction for Information Extraction [D]. University of Washington, 1997.</w:t>
       </w:r>
     </w:p>
     <w:p>
@@ -9164,12 +9154,11 @@
         </w:rPr>
         <w:t>[</w:t>
       </w:r>
-      <w:proofErr w:type="gramStart"/>
-      <w:r>
-        <w:rPr>
-          <w:rFonts w:ascii="Arial" w:hAnsi="Arial" w:cs="Arial"/>
-        </w:rPr>
-        <w:t>12</w:t>
+      <w:r>
+        <w:rPr>
+          <w:rFonts w:ascii="Arial" w:hAnsi="Arial" w:cs="Arial"/>
+        </w:rPr>
+        <w:t>13</w:t>
       </w:r>
       <w:r>
         <w:rPr>
@@ -9177,20 +9166,53 @@
         </w:rPr>
         <w:t>]</w:t>
       </w:r>
-      <w:proofErr w:type="spellStart"/>
-      <w:r>
-        <w:rPr>
-          <w:rFonts w:ascii="Arial" w:hAnsi="Arial" w:cs="Arial"/>
-        </w:rPr>
-        <w:t>Kushmerick</w:t>
-      </w:r>
-      <w:proofErr w:type="spellEnd"/>
-      <w:proofErr w:type="gramEnd"/>
-      <w:r>
-        <w:rPr>
-          <w:rFonts w:ascii="Arial" w:hAnsi="Arial" w:cs="Arial"/>
-        </w:rPr>
-        <w:t xml:space="preserve"> N. Wrapper Induction for Information Extraction [D]. University of Washington, 1997.</w:t>
+      <w:r>
+        <w:rPr>
+          <w:rFonts w:ascii="Arial" w:hAnsi="Arial" w:cs="Arial"/>
+        </w:rPr>
+        <w:t>杜鹏</w:t>
+      </w:r>
+      <w:r>
+        <w:rPr>
+          <w:rFonts w:ascii="Arial" w:hAnsi="Arial" w:cs="Arial"/>
+        </w:rPr>
+        <w:t xml:space="preserve">. </w:t>
+      </w:r>
+      <w:r>
+        <w:rPr>
+          <w:rFonts w:ascii="Arial" w:hAnsi="Arial" w:cs="Arial"/>
+        </w:rPr>
+        <w:t>基于视觉特征的</w:t>
+      </w:r>
+      <w:r>
+        <w:rPr>
+          <w:rFonts w:ascii="Arial" w:hAnsi="Arial" w:cs="Arial"/>
+        </w:rPr>
+        <w:t>WEB</w:t>
+      </w:r>
+      <w:r>
+        <w:rPr>
+          <w:rFonts w:ascii="Arial" w:hAnsi="Arial" w:cs="Arial"/>
+        </w:rPr>
+        <w:t>页面信息抽取技术的研究</w:t>
+      </w:r>
+      <w:r>
+        <w:rPr>
+          <w:rFonts w:ascii="Arial" w:hAnsi="Arial" w:cs="Arial"/>
+        </w:rPr>
+        <w:t>[D].</w:t>
+      </w:r>
+      <w:r>
+        <w:rPr>
+          <w:rFonts w:ascii="Arial" w:hAnsi="Arial" w:cs="Arial"/>
+        </w:rPr>
+        <w:t>西北师范大学</w:t>
+      </w:r>
+      <w:r>
+        <w:rPr>
+          <w:rFonts w:ascii="Arial" w:hAnsi="Arial" w:cs="Arial"/>
+        </w:rPr>
+        <w:t>,2009.</w:t>
       </w:r>
     </w:p>
     <w:p>
@@ -9203,457 +9225,370 @@
         <w:rPr>
           <w:rFonts w:ascii="Arial" w:hAnsi="Arial" w:cs="Arial"/>
         </w:rPr>
-        <w:t>[</w:t>
-      </w:r>
-      <w:r>
-        <w:rPr>
-          <w:rFonts w:ascii="Arial" w:hAnsi="Arial" w:cs="Arial"/>
-        </w:rPr>
-        <w:t>13</w:t>
-      </w:r>
-      <w:r>
-        <w:rPr>
-          <w:rFonts w:ascii="Arial" w:hAnsi="Arial" w:cs="Arial"/>
-        </w:rPr>
-        <w:t>]</w:t>
-      </w:r>
-      <w:r>
-        <w:rPr>
-          <w:rFonts w:ascii="Arial" w:hAnsi="Arial" w:cs="Arial"/>
-        </w:rPr>
-        <w:t>杜鹏</w:t>
-      </w:r>
-      <w:r>
-        <w:rPr>
-          <w:rFonts w:ascii="Arial" w:hAnsi="Arial" w:cs="Arial"/>
-        </w:rPr>
-        <w:t xml:space="preserve">. </w:t>
-      </w:r>
-      <w:r>
-        <w:rPr>
-          <w:rFonts w:ascii="Arial" w:hAnsi="Arial" w:cs="Arial"/>
-        </w:rPr>
-        <w:t>基于视觉特征的</w:t>
-      </w:r>
-      <w:r>
-        <w:rPr>
-          <w:rFonts w:ascii="Arial" w:hAnsi="Arial" w:cs="Arial"/>
-        </w:rPr>
-        <w:t>WEB</w:t>
-      </w:r>
-      <w:r>
-        <w:rPr>
-          <w:rFonts w:ascii="Arial" w:hAnsi="Arial" w:cs="Arial"/>
-        </w:rPr>
-        <w:t>页面信息抽取技术的研究</w:t>
-      </w:r>
-      <w:r>
-        <w:rPr>
-          <w:rFonts w:ascii="Arial" w:hAnsi="Arial" w:cs="Arial"/>
-        </w:rPr>
-        <w:t>[D].</w:t>
-      </w:r>
-      <w:r>
-        <w:rPr>
-          <w:rFonts w:ascii="Arial" w:hAnsi="Arial" w:cs="Arial"/>
-        </w:rPr>
-        <w:t>西北师范大学</w:t>
-      </w:r>
-      <w:r>
-        <w:rPr>
-          <w:rFonts w:ascii="Arial" w:hAnsi="Arial" w:cs="Arial"/>
-        </w:rPr>
-        <w:t>,2009.</w:t>
-      </w:r>
-    </w:p>
-    <w:p>
-      <w:pPr>
-        <w:rPr>
-          <w:rFonts w:ascii="Arial" w:hAnsi="Arial" w:cs="Arial"/>
-        </w:rPr>
-      </w:pPr>
-      <w:r>
-        <w:rPr>
-          <w:rFonts w:ascii="Arial" w:hAnsi="Arial" w:cs="Arial"/>
-        </w:rPr>
-        <w:t>[</w:t>
+        <w:t>[14]</w:t>
+      </w:r>
+      <w:proofErr w:type="spellStart"/>
+      <w:r>
+        <w:rPr>
+          <w:rFonts w:ascii="Arial" w:hAnsi="Arial" w:cs="Arial"/>
+        </w:rPr>
+        <w:t>Aro</w:t>
+      </w:r>
+      <w:r>
+        <w:rPr>
+          <w:rFonts w:ascii="Arial" w:hAnsi="Arial" w:cs="Arial"/>
+        </w:rPr>
+        <w:t>c</w:t>
+      </w:r>
+      <w:r>
+        <w:rPr>
+          <w:rFonts w:ascii="Arial" w:hAnsi="Arial" w:cs="Arial"/>
+        </w:rPr>
+        <w:t>ena</w:t>
+      </w:r>
+      <w:proofErr w:type="spellEnd"/>
+      <w:r>
+        <w:rPr>
+          <w:rFonts w:ascii="Arial" w:hAnsi="Arial" w:cs="Arial"/>
+        </w:rPr>
+        <w:t xml:space="preserve"> </w:t>
+      </w:r>
+      <w:r>
+        <w:rPr>
+          <w:rFonts w:ascii="Arial" w:hAnsi="Arial" w:cs="Arial"/>
+        </w:rPr>
+        <w:t>G.</w:t>
+      </w:r>
+      <w:r>
+        <w:rPr>
+          <w:rFonts w:ascii="Arial" w:hAnsi="Arial" w:cs="Arial"/>
+        </w:rPr>
+        <w:t>O,</w:t>
+      </w:r>
+      <w:r>
+        <w:rPr>
+          <w:rFonts w:ascii="Arial" w:hAnsi="Arial" w:cs="Arial" w:hint="eastAsia"/>
+        </w:rPr>
+        <w:t xml:space="preserve"> </w:t>
+      </w:r>
+      <w:proofErr w:type="spellStart"/>
+      <w:r>
+        <w:rPr>
+          <w:rFonts w:ascii="Arial" w:hAnsi="Arial" w:cs="Arial"/>
+        </w:rPr>
+        <w:t>Mendelzon</w:t>
+      </w:r>
+      <w:proofErr w:type="spellEnd"/>
+      <w:r>
+        <w:rPr>
+          <w:rFonts w:ascii="Arial" w:hAnsi="Arial" w:cs="Arial"/>
+        </w:rPr>
+        <w:t xml:space="preserve"> </w:t>
+      </w:r>
+      <w:r>
+        <w:rPr>
+          <w:rFonts w:ascii="Arial" w:hAnsi="Arial" w:cs="Arial"/>
+        </w:rPr>
+        <w:t>A</w:t>
+      </w:r>
+      <w:r>
+        <w:rPr>
+          <w:rFonts w:ascii="Arial" w:hAnsi="Arial" w:cs="Arial"/>
+        </w:rPr>
+        <w:t xml:space="preserve"> </w:t>
+      </w:r>
+      <w:proofErr w:type="spellStart"/>
+      <w:r>
+        <w:rPr>
+          <w:rFonts w:ascii="Arial" w:hAnsi="Arial" w:cs="Arial"/>
+        </w:rPr>
+        <w:t>O</w:t>
+      </w:r>
+      <w:r>
+        <w:rPr>
+          <w:rFonts w:ascii="Arial" w:hAnsi="Arial" w:cs="Arial"/>
+        </w:rPr>
+        <w:t>.Web</w:t>
+      </w:r>
+      <w:r>
+        <w:rPr>
+          <w:rFonts w:ascii="Arial" w:hAnsi="Arial" w:cs="Arial"/>
+        </w:rPr>
+        <w:t>O</w:t>
+      </w:r>
+      <w:r>
+        <w:rPr>
+          <w:rFonts w:ascii="Arial" w:hAnsi="Arial" w:cs="Arial"/>
+        </w:rPr>
+        <w:t>QL</w:t>
+      </w:r>
+      <w:proofErr w:type="spellEnd"/>
+      <w:r>
+        <w:rPr>
+          <w:rFonts w:ascii="Arial" w:hAnsi="Arial" w:cs="Arial"/>
+        </w:rPr>
+        <w:t>:</w:t>
+      </w:r>
+      <w:r>
+        <w:rPr>
+          <w:rFonts w:ascii="Arial" w:hAnsi="Arial" w:cs="Arial"/>
+        </w:rPr>
+        <w:t xml:space="preserve"> </w:t>
+      </w:r>
+      <w:r>
+        <w:rPr>
+          <w:rFonts w:ascii="Arial" w:hAnsi="Arial" w:cs="Arial"/>
+        </w:rPr>
+        <w:t>Restru</w:t>
+      </w:r>
+      <w:r>
+        <w:rPr>
+          <w:rFonts w:ascii="Arial" w:hAnsi="Arial" w:cs="Arial"/>
+        </w:rPr>
+        <w:t>c</w:t>
+      </w:r>
+      <w:r>
+        <w:rPr>
+          <w:rFonts w:ascii="Arial" w:hAnsi="Arial" w:cs="Arial"/>
+        </w:rPr>
+        <w:t>turing</w:t>
+      </w:r>
+      <w:r>
+        <w:rPr>
+          <w:rFonts w:ascii="Arial" w:hAnsi="Arial" w:cs="Arial"/>
+        </w:rPr>
+        <w:t xml:space="preserve"> </w:t>
+      </w:r>
+      <w:r>
+        <w:rPr>
+          <w:rFonts w:ascii="Arial" w:hAnsi="Arial" w:cs="Arial"/>
+        </w:rPr>
+        <w:t>Do</w:t>
+      </w:r>
+      <w:r>
+        <w:rPr>
+          <w:rFonts w:ascii="Arial" w:hAnsi="Arial" w:cs="Arial"/>
+        </w:rPr>
+        <w:t>c</w:t>
+      </w:r>
+      <w:r>
+        <w:rPr>
+          <w:rFonts w:ascii="Arial" w:hAnsi="Arial" w:cs="Arial"/>
+        </w:rPr>
+        <w:t>uments</w:t>
+      </w:r>
+      <w:r>
+        <w:rPr>
+          <w:rFonts w:ascii="Arial" w:hAnsi="Arial" w:cs="Arial"/>
+        </w:rPr>
+        <w:t xml:space="preserve"> </w:t>
+      </w:r>
+      <w:r>
+        <w:rPr>
+          <w:rFonts w:ascii="Arial" w:hAnsi="Arial" w:cs="Arial"/>
+        </w:rPr>
+        <w:t>Databases</w:t>
+      </w:r>
+      <w:r>
+        <w:rPr>
+          <w:rFonts w:ascii="Arial" w:hAnsi="Arial" w:cs="Arial"/>
+        </w:rPr>
+        <w:t xml:space="preserve"> </w:t>
+      </w:r>
+      <w:r>
+        <w:rPr>
+          <w:rFonts w:ascii="Arial" w:hAnsi="Arial" w:cs="Arial"/>
+        </w:rPr>
+        <w:t>and</w:t>
+      </w:r>
+      <w:r>
+        <w:rPr>
+          <w:rFonts w:ascii="Arial" w:hAnsi="Arial" w:cs="Arial"/>
+        </w:rPr>
+        <w:t xml:space="preserve"> </w:t>
+      </w:r>
+      <w:r>
+        <w:rPr>
+          <w:rFonts w:ascii="Arial" w:hAnsi="Arial" w:cs="Arial"/>
+        </w:rPr>
+        <w:t>Webs.</w:t>
+      </w:r>
+      <w:r>
+        <w:rPr>
+          <w:rFonts w:ascii="Arial" w:hAnsi="Arial" w:cs="Arial" w:hint="eastAsia"/>
+        </w:rPr>
+        <w:t xml:space="preserve"> </w:t>
+      </w:r>
+      <w:r>
+        <w:rPr>
+          <w:rFonts w:ascii="Arial" w:hAnsi="Arial" w:cs="Arial"/>
+        </w:rPr>
+        <w:t>Pro</w:t>
+      </w:r>
+      <w:r>
+        <w:rPr>
+          <w:rFonts w:ascii="Arial" w:hAnsi="Arial" w:cs="Arial"/>
+        </w:rPr>
+        <w:t>c</w:t>
+      </w:r>
+      <w:r>
+        <w:rPr>
+          <w:rFonts w:ascii="Arial" w:hAnsi="Arial" w:cs="Arial"/>
+        </w:rPr>
+        <w:t>eedings</w:t>
+      </w:r>
+      <w:r>
+        <w:rPr>
+          <w:rFonts w:ascii="Arial" w:hAnsi="Arial" w:cs="Arial"/>
+        </w:rPr>
+        <w:t xml:space="preserve"> </w:t>
+      </w:r>
+      <w:r>
+        <w:rPr>
+          <w:rFonts w:ascii="Arial" w:hAnsi="Arial" w:cs="Arial"/>
+        </w:rPr>
+        <w:t>of</w:t>
+      </w:r>
+      <w:r>
+        <w:rPr>
+          <w:rFonts w:ascii="Arial" w:hAnsi="Arial" w:cs="Arial"/>
+        </w:rPr>
+        <w:t xml:space="preserve"> </w:t>
+      </w:r>
+      <w:r>
+        <w:rPr>
+          <w:rFonts w:ascii="Arial" w:hAnsi="Arial" w:cs="Arial"/>
+        </w:rPr>
+        <w:t>the</w:t>
+      </w:r>
+      <w:r>
+        <w:rPr>
+          <w:rFonts w:ascii="Arial" w:hAnsi="Arial" w:cs="Arial"/>
+        </w:rPr>
+        <w:t xml:space="preserve"> </w:t>
+      </w:r>
+      <w:r>
+        <w:rPr>
+          <w:rFonts w:ascii="Arial" w:hAnsi="Arial" w:cs="Arial"/>
+        </w:rPr>
+        <w:t>14th</w:t>
+      </w:r>
+      <w:r>
+        <w:rPr>
+          <w:rFonts w:ascii="Arial" w:hAnsi="Arial" w:cs="Arial"/>
+        </w:rPr>
+        <w:t xml:space="preserve"> </w:t>
+      </w:r>
+      <w:r>
+        <w:rPr>
+          <w:rFonts w:ascii="Arial" w:hAnsi="Arial" w:cs="Arial"/>
+        </w:rPr>
+        <w:t>IEEE</w:t>
+      </w:r>
+      <w:r>
+        <w:rPr>
+          <w:rFonts w:ascii="Arial" w:hAnsi="Arial" w:cs="Arial"/>
+        </w:rPr>
+        <w:t xml:space="preserve"> </w:t>
+      </w:r>
+      <w:r>
+        <w:rPr>
+          <w:rFonts w:ascii="Arial" w:hAnsi="Arial" w:cs="Arial"/>
+        </w:rPr>
+        <w:t>International</w:t>
+      </w:r>
+      <w:r>
+        <w:rPr>
+          <w:rFonts w:ascii="Arial" w:hAnsi="Arial" w:cs="Arial"/>
+        </w:rPr>
+        <w:t xml:space="preserve"> </w:t>
+      </w:r>
+      <w:r>
+        <w:rPr>
+          <w:rFonts w:ascii="Arial" w:hAnsi="Arial" w:cs="Arial"/>
+        </w:rPr>
+        <w:t>Conferen</w:t>
+      </w:r>
+      <w:r>
+        <w:rPr>
+          <w:rFonts w:ascii="Arial" w:hAnsi="Arial" w:cs="Arial"/>
+        </w:rPr>
+        <w:t>c</w:t>
+      </w:r>
+      <w:r>
+        <w:rPr>
+          <w:rFonts w:ascii="Arial" w:hAnsi="Arial" w:cs="Arial"/>
+        </w:rPr>
+        <w:t>e</w:t>
+      </w:r>
+      <w:r>
+        <w:rPr>
+          <w:rFonts w:ascii="Arial" w:hAnsi="Arial" w:cs="Arial"/>
+        </w:rPr>
+        <w:t xml:space="preserve"> </w:t>
+      </w:r>
+      <w:r>
+        <w:rPr>
+          <w:rFonts w:ascii="Arial" w:hAnsi="Arial" w:cs="Arial"/>
+        </w:rPr>
+        <w:t>on</w:t>
+      </w:r>
+      <w:r>
+        <w:rPr>
+          <w:rFonts w:ascii="Arial" w:hAnsi="Arial" w:cs="Arial"/>
+        </w:rPr>
+        <w:t xml:space="preserve"> </w:t>
+      </w:r>
+      <w:r>
+        <w:rPr>
+          <w:rFonts w:ascii="Arial" w:hAnsi="Arial" w:cs="Arial"/>
+        </w:rPr>
+        <w:t>Data</w:t>
+      </w:r>
+      <w:r>
+        <w:rPr>
+          <w:rFonts w:ascii="Arial" w:hAnsi="Arial" w:cs="Arial"/>
+        </w:rPr>
+        <w:t xml:space="preserve"> </w:t>
       </w:r>
       <w:proofErr w:type="gramStart"/>
       <w:r>
         <w:rPr>
           <w:rFonts w:ascii="Arial" w:hAnsi="Arial" w:cs="Arial"/>
         </w:rPr>
-        <w:t>14]</w:t>
-      </w:r>
-      <w:proofErr w:type="spellStart"/>
-      <w:r>
-        <w:rPr>
-          <w:rFonts w:ascii="Arial" w:hAnsi="Arial" w:cs="Arial"/>
-        </w:rPr>
-        <w:t>Aro</w:t>
-      </w:r>
-      <w:r>
-        <w:rPr>
-          <w:rFonts w:ascii="Arial" w:hAnsi="Arial" w:cs="Arial"/>
-        </w:rPr>
-        <w:t>c</w:t>
-      </w:r>
-      <w:r>
-        <w:rPr>
-          <w:rFonts w:ascii="Arial" w:hAnsi="Arial" w:cs="Arial"/>
-        </w:rPr>
-        <w:t>ena</w:t>
-      </w:r>
-      <w:proofErr w:type="spellEnd"/>
+        <w:t>Engineering</w:t>
+      </w:r>
+      <w:r>
+        <w:rPr>
+          <w:rFonts w:ascii="Arial" w:hAnsi="Arial" w:cs="Arial"/>
+        </w:rPr>
+        <w:t xml:space="preserve"> </w:t>
+      </w:r>
+      <w:r>
+        <w:rPr>
+          <w:rFonts w:ascii="Arial" w:hAnsi="Arial" w:cs="Arial"/>
+        </w:rPr>
+        <w:t>,</w:t>
+      </w:r>
+      <w:r>
+        <w:rPr>
+          <w:rFonts w:ascii="Arial" w:hAnsi="Arial" w:cs="Arial"/>
+        </w:rPr>
+        <w:t>O</w:t>
+      </w:r>
+      <w:r>
+        <w:rPr>
+          <w:rFonts w:ascii="Arial" w:hAnsi="Arial" w:cs="Arial"/>
+        </w:rPr>
+        <w:t>rlando,</w:t>
+      </w:r>
+      <w:r>
+        <w:rPr>
+          <w:rFonts w:ascii="Arial" w:hAnsi="Arial" w:cs="Arial" w:hint="eastAsia"/>
+        </w:rPr>
+        <w:t>Florida,1998:24</w:t>
+      </w:r>
       <w:proofErr w:type="gramEnd"/>
-      <w:r>
-        <w:rPr>
-          <w:rFonts w:ascii="Arial" w:hAnsi="Arial" w:cs="Arial"/>
-        </w:rPr>
-        <w:t xml:space="preserve"> </w:t>
-      </w:r>
-      <w:r>
-        <w:rPr>
-          <w:rFonts w:ascii="Arial" w:hAnsi="Arial" w:cs="Arial"/>
-        </w:rPr>
-        <w:t>G.</w:t>
-      </w:r>
-      <w:r>
-        <w:rPr>
-          <w:rFonts w:ascii="Arial" w:hAnsi="Arial" w:cs="Arial"/>
-        </w:rPr>
-        <w:t>O,</w:t>
-      </w:r>
-      <w:r>
-        <w:rPr>
-          <w:rFonts w:ascii="Arial" w:hAnsi="Arial" w:cs="Arial" w:hint="eastAsia"/>
-        </w:rPr>
-        <w:t xml:space="preserve"> </w:t>
-      </w:r>
-      <w:proofErr w:type="spellStart"/>
-      <w:r>
-        <w:rPr>
-          <w:rFonts w:ascii="Arial" w:hAnsi="Arial" w:cs="Arial"/>
-        </w:rPr>
-        <w:t>Mendelzon</w:t>
-      </w:r>
-      <w:proofErr w:type="spellEnd"/>
-      <w:r>
-        <w:rPr>
-          <w:rFonts w:ascii="Arial" w:hAnsi="Arial" w:cs="Arial"/>
-        </w:rPr>
-        <w:t xml:space="preserve"> </w:t>
-      </w:r>
-      <w:r>
-        <w:rPr>
-          <w:rFonts w:ascii="Arial" w:hAnsi="Arial" w:cs="Arial"/>
-        </w:rPr>
-        <w:t>A</w:t>
-      </w:r>
-      <w:r>
-        <w:rPr>
-          <w:rFonts w:ascii="Arial" w:hAnsi="Arial" w:cs="Arial"/>
-        </w:rPr>
-        <w:t xml:space="preserve"> </w:t>
-      </w:r>
-      <w:proofErr w:type="spellStart"/>
-      <w:r>
-        <w:rPr>
-          <w:rFonts w:ascii="Arial" w:hAnsi="Arial" w:cs="Arial"/>
-        </w:rPr>
-        <w:t>O</w:t>
-      </w:r>
-      <w:r>
-        <w:rPr>
-          <w:rFonts w:ascii="Arial" w:hAnsi="Arial" w:cs="Arial"/>
-        </w:rPr>
-        <w:t>.Web</w:t>
-      </w:r>
-      <w:r>
-        <w:rPr>
-          <w:rFonts w:ascii="Arial" w:hAnsi="Arial" w:cs="Arial"/>
-        </w:rPr>
-        <w:t>O</w:t>
-      </w:r>
-      <w:r>
-        <w:rPr>
-          <w:rFonts w:ascii="Arial" w:hAnsi="Arial" w:cs="Arial"/>
-        </w:rPr>
-        <w:t>QL</w:t>
-      </w:r>
-      <w:proofErr w:type="spellEnd"/>
-      <w:r>
-        <w:rPr>
-          <w:rFonts w:ascii="Arial" w:hAnsi="Arial" w:cs="Arial"/>
-        </w:rPr>
-        <w:t>:</w:t>
-      </w:r>
-      <w:r>
-        <w:rPr>
-          <w:rFonts w:ascii="Arial" w:hAnsi="Arial" w:cs="Arial"/>
-        </w:rPr>
-        <w:t xml:space="preserve"> </w:t>
-      </w:r>
-      <w:r>
-        <w:rPr>
-          <w:rFonts w:ascii="Arial" w:hAnsi="Arial" w:cs="Arial"/>
-        </w:rPr>
-        <w:t>Restru</w:t>
-      </w:r>
-      <w:r>
-        <w:rPr>
-          <w:rFonts w:ascii="Arial" w:hAnsi="Arial" w:cs="Arial"/>
-        </w:rPr>
-        <w:t>c</w:t>
-      </w:r>
-      <w:r>
-        <w:rPr>
-          <w:rFonts w:ascii="Arial" w:hAnsi="Arial" w:cs="Arial"/>
-        </w:rPr>
-        <w:t>turing</w:t>
-      </w:r>
-      <w:r>
-        <w:rPr>
-          <w:rFonts w:ascii="Arial" w:hAnsi="Arial" w:cs="Arial"/>
-        </w:rPr>
-        <w:t xml:space="preserve"> </w:t>
-      </w:r>
-      <w:r>
-        <w:rPr>
-          <w:rFonts w:ascii="Arial" w:hAnsi="Arial" w:cs="Arial"/>
-        </w:rPr>
-        <w:t>Do</w:t>
-      </w:r>
-      <w:r>
-        <w:rPr>
-          <w:rFonts w:ascii="Arial" w:hAnsi="Arial" w:cs="Arial"/>
-        </w:rPr>
-        <w:t>c</w:t>
-      </w:r>
-      <w:r>
-        <w:rPr>
-          <w:rFonts w:ascii="Arial" w:hAnsi="Arial" w:cs="Arial"/>
-        </w:rPr>
-        <w:t>uments</w:t>
-      </w:r>
-      <w:r>
-        <w:rPr>
-          <w:rFonts w:ascii="Arial" w:hAnsi="Arial" w:cs="Arial"/>
-        </w:rPr>
-        <w:t xml:space="preserve"> </w:t>
-      </w:r>
-      <w:r>
-        <w:rPr>
-          <w:rFonts w:ascii="Arial" w:hAnsi="Arial" w:cs="Arial"/>
-        </w:rPr>
-        <w:t>Databases</w:t>
-      </w:r>
-      <w:r>
-        <w:rPr>
-          <w:rFonts w:ascii="Arial" w:hAnsi="Arial" w:cs="Arial"/>
-        </w:rPr>
-        <w:t xml:space="preserve"> </w:t>
-      </w:r>
-      <w:r>
-        <w:rPr>
-          <w:rFonts w:ascii="Arial" w:hAnsi="Arial" w:cs="Arial"/>
-        </w:rPr>
-        <w:t>and</w:t>
-      </w:r>
-      <w:r>
-        <w:rPr>
-          <w:rFonts w:ascii="Arial" w:hAnsi="Arial" w:cs="Arial"/>
-        </w:rPr>
-        <w:t xml:space="preserve"> </w:t>
-      </w:r>
-      <w:r>
-        <w:rPr>
-          <w:rFonts w:ascii="Arial" w:hAnsi="Arial" w:cs="Arial"/>
-        </w:rPr>
-        <w:t>Webs.</w:t>
-      </w:r>
-      <w:r>
-        <w:rPr>
-          <w:rFonts w:ascii="Arial" w:hAnsi="Arial" w:cs="Arial" w:hint="eastAsia"/>
-        </w:rPr>
-        <w:t xml:space="preserve"> </w:t>
-      </w:r>
-      <w:r>
-        <w:rPr>
-          <w:rFonts w:ascii="Arial" w:hAnsi="Arial" w:cs="Arial"/>
-        </w:rPr>
-        <w:t>Pro</w:t>
-      </w:r>
-      <w:r>
-        <w:rPr>
-          <w:rFonts w:ascii="Arial" w:hAnsi="Arial" w:cs="Arial"/>
-        </w:rPr>
-        <w:t>c</w:t>
-      </w:r>
-      <w:r>
-        <w:rPr>
-          <w:rFonts w:ascii="Arial" w:hAnsi="Arial" w:cs="Arial"/>
-        </w:rPr>
-        <w:t>eedings</w:t>
-      </w:r>
-      <w:r>
-        <w:rPr>
-          <w:rFonts w:ascii="Arial" w:hAnsi="Arial" w:cs="Arial"/>
-        </w:rPr>
-        <w:t xml:space="preserve"> </w:t>
-      </w:r>
-      <w:r>
-        <w:rPr>
-          <w:rFonts w:ascii="Arial" w:hAnsi="Arial" w:cs="Arial"/>
-        </w:rPr>
-        <w:t>of</w:t>
-      </w:r>
-      <w:r>
-        <w:rPr>
-          <w:rFonts w:ascii="Arial" w:hAnsi="Arial" w:cs="Arial"/>
-        </w:rPr>
-        <w:t xml:space="preserve"> </w:t>
-      </w:r>
-      <w:r>
-        <w:rPr>
-          <w:rFonts w:ascii="Arial" w:hAnsi="Arial" w:cs="Arial"/>
-        </w:rPr>
-        <w:t>the</w:t>
-      </w:r>
-      <w:r>
-        <w:rPr>
-          <w:rFonts w:ascii="Arial" w:hAnsi="Arial" w:cs="Arial"/>
-        </w:rPr>
-        <w:t xml:space="preserve"> </w:t>
-      </w:r>
-      <w:r>
-        <w:rPr>
-          <w:rFonts w:ascii="Arial" w:hAnsi="Arial" w:cs="Arial"/>
-        </w:rPr>
-        <w:t>14th</w:t>
-      </w:r>
-      <w:r>
-        <w:rPr>
-          <w:rFonts w:ascii="Arial" w:hAnsi="Arial" w:cs="Arial"/>
-        </w:rPr>
-        <w:t xml:space="preserve"> </w:t>
-      </w:r>
-      <w:r>
-        <w:rPr>
-          <w:rFonts w:ascii="Arial" w:hAnsi="Arial" w:cs="Arial"/>
-        </w:rPr>
-        <w:t>IEEE</w:t>
-      </w:r>
-      <w:r>
-        <w:rPr>
-          <w:rFonts w:ascii="Arial" w:hAnsi="Arial" w:cs="Arial"/>
-        </w:rPr>
-        <w:t xml:space="preserve"> </w:t>
-      </w:r>
-      <w:r>
-        <w:rPr>
-          <w:rFonts w:ascii="Arial" w:hAnsi="Arial" w:cs="Arial"/>
-        </w:rPr>
-        <w:t>International</w:t>
-      </w:r>
-      <w:r>
-        <w:rPr>
-          <w:rFonts w:ascii="Arial" w:hAnsi="Arial" w:cs="Arial"/>
-        </w:rPr>
-        <w:t xml:space="preserve"> </w:t>
-      </w:r>
-      <w:r>
-        <w:rPr>
-          <w:rFonts w:ascii="Arial" w:hAnsi="Arial" w:cs="Arial"/>
-        </w:rPr>
-        <w:t>Conferen</w:t>
-      </w:r>
-      <w:r>
-        <w:rPr>
-          <w:rFonts w:ascii="Arial" w:hAnsi="Arial" w:cs="Arial"/>
-        </w:rPr>
-        <w:t>c</w:t>
-      </w:r>
-      <w:r>
-        <w:rPr>
-          <w:rFonts w:ascii="Arial" w:hAnsi="Arial" w:cs="Arial"/>
-        </w:rPr>
-        <w:t>e</w:t>
-      </w:r>
-      <w:r>
-        <w:rPr>
-          <w:rFonts w:ascii="Arial" w:hAnsi="Arial" w:cs="Arial"/>
-        </w:rPr>
-        <w:t xml:space="preserve"> </w:t>
-      </w:r>
-      <w:r>
-        <w:rPr>
-          <w:rFonts w:ascii="Arial" w:hAnsi="Arial" w:cs="Arial"/>
-        </w:rPr>
-        <w:t>on</w:t>
-      </w:r>
-      <w:r>
-        <w:rPr>
-          <w:rFonts w:ascii="Arial" w:hAnsi="Arial" w:cs="Arial"/>
-        </w:rPr>
-        <w:t xml:space="preserve"> </w:t>
-      </w:r>
-      <w:r>
-        <w:rPr>
-          <w:rFonts w:ascii="Arial" w:hAnsi="Arial" w:cs="Arial"/>
-        </w:rPr>
-        <w:t>Data</w:t>
-      </w:r>
-      <w:r>
-        <w:rPr>
-          <w:rFonts w:ascii="Arial" w:hAnsi="Arial" w:cs="Arial"/>
-        </w:rPr>
-        <w:t xml:space="preserve"> </w:t>
-      </w:r>
-      <w:proofErr w:type="gramStart"/>
-      <w:r>
-        <w:rPr>
-          <w:rFonts w:ascii="Arial" w:hAnsi="Arial" w:cs="Arial"/>
-        </w:rPr>
-        <w:t>Engineering</w:t>
-      </w:r>
-      <w:r>
-        <w:rPr>
-          <w:rFonts w:ascii="Arial" w:hAnsi="Arial" w:cs="Arial"/>
-        </w:rPr>
-        <w:t xml:space="preserve"> </w:t>
-      </w:r>
-      <w:r>
-        <w:rPr>
-          <w:rFonts w:ascii="Arial" w:hAnsi="Arial" w:cs="Arial"/>
-        </w:rPr>
-        <w:t>,</w:t>
-      </w:r>
-      <w:r>
-        <w:rPr>
-          <w:rFonts w:ascii="Arial" w:hAnsi="Arial" w:cs="Arial"/>
-        </w:rPr>
-        <w:t>O</w:t>
-      </w:r>
-      <w:r>
-        <w:rPr>
-          <w:rFonts w:ascii="Arial" w:hAnsi="Arial" w:cs="Arial"/>
-        </w:rPr>
-        <w:t>rlando</w:t>
-      </w:r>
-      <w:proofErr w:type="gramEnd"/>
-      <w:r>
-        <w:rPr>
-          <w:rFonts w:ascii="Arial" w:hAnsi="Arial" w:cs="Arial"/>
-        </w:rPr>
-        <w:t>,</w:t>
-      </w:r>
-      <w:r>
-        <w:rPr>
-          <w:rFonts w:ascii="Arial" w:hAnsi="Arial" w:cs="Arial" w:hint="eastAsia"/>
-        </w:rPr>
-        <w:t>Florida,1998:24</w:t>
-      </w:r>
       <w:r>
         <w:rPr>
           <w:rFonts w:ascii="Arial" w:hAnsi="Arial" w:cs="Arial" w:hint="eastAsia"/>
@@ -9830,7 +9765,7 @@
 </file>
 
 <file path=word/endnotes.xml><?xml version="1.0" encoding="utf-8"?>
-<w:endnotes xmlns:wpc="http://schemas.microsoft.com/office/word/2010/wordprocessingCanvas" xmlns:mo="http://schemas.microsoft.com/office/mac/office/2008/main" xmlns:mc="http://schemas.openxmlformats.org/markup-compatibility/2006" xmlns:mv="urn:schemas-microsoft-com:mac:vml" xmlns:o="urn:schemas-microsoft-com:office:office" xmlns:r="http://schemas.openxmlformats.org/officeDocument/2006/relationships" xmlns:m="http://schemas.openxmlformats.org/officeDocument/2006/math" xmlns:v="urn:schemas-microsoft-com:vml" xmlns:wp14="http://schemas.microsoft.com/office/word/2010/wordprocessingDrawing" xmlns:wp="http://schemas.openxmlformats.org/drawingml/2006/wordprocessingDrawing" xmlns:w10="urn:schemas-microsoft-com:office:word" xmlns:w="http://schemas.openxmlformats.org/wordprocessingml/2006/main" xmlns:w14="http://schemas.microsoft.com/office/word/2010/wordml" xmlns:w15="http://schemas.microsoft.com/office/word/2012/wordml" xmlns:wpg="http://schemas.microsoft.com/office/word/2010/wordprocessingGroup" xmlns:wpi="http://schemas.microsoft.com/office/word/2010/wordprocessingInk" xmlns:wne="http://schemas.microsoft.com/office/word/2006/wordml" xmlns:wps="http://schemas.microsoft.com/office/word/2010/wordprocessingShape" mc:Ignorable="w14 w15 wp14">
+<w:endnotes xmlns:wpc="http://schemas.microsoft.com/office/word/2010/wordprocessingCanvas" xmlns:mc="http://schemas.openxmlformats.org/markup-compatibility/2006" xmlns:o="urn:schemas-microsoft-com:office:office" xmlns:r="http://schemas.openxmlformats.org/officeDocument/2006/relationships" xmlns:m="http://schemas.openxmlformats.org/officeDocument/2006/math" xmlns:v="urn:schemas-microsoft-com:vml" xmlns:wp14="http://schemas.microsoft.com/office/word/2010/wordprocessingDrawing" xmlns:wp="http://schemas.openxmlformats.org/drawingml/2006/wordprocessingDrawing" xmlns:w10="urn:schemas-microsoft-com:office:word" xmlns:w="http://schemas.openxmlformats.org/wordprocessingml/2006/main" xmlns:w14="http://schemas.microsoft.com/office/word/2010/wordml" xmlns:w15="http://schemas.microsoft.com/office/word/2012/wordml" xmlns:wpg="http://schemas.microsoft.com/office/word/2010/wordprocessingGroup" xmlns:wpi="http://schemas.microsoft.com/office/word/2010/wordprocessingInk" xmlns:wne="http://schemas.microsoft.com/office/word/2006/wordml" xmlns:wps="http://schemas.microsoft.com/office/word/2010/wordprocessingShape" mc:Ignorable="w14 w15 wp14">
   <w:endnote w:type="separator" w:id="-1">
     <w:p>
       <w:r>
@@ -9849,7 +9784,7 @@
 </file>
 
 <file path=word/footer1.xml><?xml version="1.0" encoding="utf-8"?>
-<w:ftr xmlns:wpc="http://schemas.microsoft.com/office/word/2010/wordprocessingCanvas" xmlns:mo="http://schemas.microsoft.com/office/mac/office/2008/main" xmlns:mc="http://schemas.openxmlformats.org/markup-compatibility/2006" xmlns:mv="urn:schemas-microsoft-com:mac:vml" xmlns:o="urn:schemas-microsoft-com:office:office" xmlns:r="http://schemas.openxmlformats.org/officeDocument/2006/relationships" xmlns:m="http://schemas.openxmlformats.org/officeDocument/2006/math" xmlns:v="urn:schemas-microsoft-com:vml" xmlns:wp14="http://schemas.microsoft.com/office/word/2010/wordprocessingDrawing" xmlns:wp="http://schemas.openxmlformats.org/drawingml/2006/wordprocessingDrawing" xmlns:w10="urn:schemas-microsoft-com:office:word" xmlns:w="http://schemas.openxmlformats.org/wordprocessingml/2006/main" xmlns:w14="http://schemas.microsoft.com/office/word/2010/wordml" xmlns:w15="http://schemas.microsoft.com/office/word/2012/wordml" xmlns:wpg="http://schemas.microsoft.com/office/word/2010/wordprocessingGroup" xmlns:wpi="http://schemas.microsoft.com/office/word/2010/wordprocessingInk" xmlns:wne="http://schemas.microsoft.com/office/word/2006/wordml" xmlns:wps="http://schemas.microsoft.com/office/word/2010/wordprocessingShape" mc:Ignorable="w14 w15 wp14">
+<w:ftr xmlns:wpc="http://schemas.microsoft.com/office/word/2010/wordprocessingCanvas" xmlns:mc="http://schemas.openxmlformats.org/markup-compatibility/2006" xmlns:o="urn:schemas-microsoft-com:office:office" xmlns:r="http://schemas.openxmlformats.org/officeDocument/2006/relationships" xmlns:m="http://schemas.openxmlformats.org/officeDocument/2006/math" xmlns:v="urn:schemas-microsoft-com:vml" xmlns:wp14="http://schemas.microsoft.com/office/word/2010/wordprocessingDrawing" xmlns:wp="http://schemas.openxmlformats.org/drawingml/2006/wordprocessingDrawing" xmlns:w10="urn:schemas-microsoft-com:office:word" xmlns:w="http://schemas.openxmlformats.org/wordprocessingml/2006/main" xmlns:w14="http://schemas.microsoft.com/office/word/2010/wordml" xmlns:w15="http://schemas.microsoft.com/office/word/2012/wordml" xmlns:wpg="http://schemas.microsoft.com/office/word/2010/wordprocessingGroup" xmlns:wpi="http://schemas.microsoft.com/office/word/2010/wordprocessingInk" xmlns:wne="http://schemas.microsoft.com/office/word/2006/wordml" xmlns:wps="http://schemas.microsoft.com/office/word/2010/wordprocessingShape" mc:Ignorable="w14 w15 wp14">
   <w:p>
     <w:pPr>
       <w:pStyle w:val="a5"/>
@@ -9927,7 +9862,7 @@
                               <w:noProof/>
                               <w:lang w:val="zh-CN"/>
                             </w:rPr>
-                            <w:t>2</w:t>
+                            <w:t>9</w:t>
                           </w:r>
                           <w:r>
                             <w:rPr>
@@ -9950,11 +9885,11 @@
         </mc:Choice>
         <mc:Fallback>
           <w:pict>
-            <v:shapetype w14:anchorId="40C148DD" id="_x0000_t202" coordsize="21600,21600" o:spt="202" path="m0,0l0,21600,21600,21600,21600,0xe">
+            <v:shapetype w14:anchorId="40C148DD" id="_x0000_t202" coordsize="21600,21600" o:spt="202" path="m,l,21600r21600,l21600,xe">
               <v:stroke joinstyle="miter"/>
               <v:path gradientshapeok="t" o:connecttype="rect"/>
             </v:shapetype>
-            <v:shape id="_x6587__x672c__x6846__x0020_2" o:spid="_x0000_s1027" type="#_x0000_t202" style="position:absolute;margin-left:0;margin-top:0;width:6.05pt;height:16.7pt;z-index:251660288;visibility:visible;mso-wrap-style:none;mso-wrap-distance-left:9pt;mso-wrap-distance-top:0;mso-wrap-distance-right:9pt;mso-wrap-distance-bottom:0;mso-position-horizontal:center;mso-position-horizontal-relative:margin;mso-position-vertical:absolute;mso-position-vertical-relative:text;v-text-anchor:top" o:gfxdata="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" filled="f" stroked="f">
+            <v:shape id="文本框 2" o:spid="_x0000_s1027" type="#_x0000_t202" style="position:absolute;margin-left:0;margin-top:0;width:6.05pt;height:16.7pt;z-index:251660288;visibility:visible;mso-wrap-style:none;mso-wrap-distance-left:9pt;mso-wrap-distance-top:0;mso-wrap-distance-right:9pt;mso-wrap-distance-bottom:0;mso-position-horizontal:center;mso-position-horizontal-relative:margin;mso-position-vertical:absolute;mso-position-vertical-relative:text;v-text-anchor:top" o:gfxdata="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" filled="f" stroked="f">
               <v:textbox style="mso-fit-shape-to-text:t" inset="0,0,0,0">
                 <w:txbxContent>
                   <w:p>
@@ -9990,7 +9925,7 @@
                         <w:noProof/>
                         <w:lang w:val="zh-CN"/>
                       </w:rPr>
-                      <w:t>2</w:t>
+                      <w:t>9</w:t>
                     </w:r>
                     <w:r>
                       <w:rPr>
@@ -10019,7 +9954,7 @@
 </file>
 
 <file path=word/footnotes.xml><?xml version="1.0" encoding="utf-8"?>
-<w:footnotes xmlns:wpc="http://schemas.microsoft.com/office/word/2010/wordprocessingCanvas" xmlns:mo="http://schemas.microsoft.com/office/mac/office/2008/main" xmlns:mc="http://schemas.openxmlformats.org/markup-compatibility/2006" xmlns:mv="urn:schemas-microsoft-com:mac:vml" xmlns:o="urn:schemas-microsoft-com:office:office" xmlns:r="http://schemas.openxmlformats.org/officeDocument/2006/relationships" xmlns:m="http://schemas.openxmlformats.org/officeDocument/2006/math" xmlns:v="urn:schemas-microsoft-com:vml" xmlns:wp14="http://schemas.microsoft.com/office/word/2010/wordprocessingDrawing" xmlns:wp="http://schemas.openxmlformats.org/drawingml/2006/wordprocessingDrawing" xmlns:w10="urn:schemas-microsoft-com:office:word" xmlns:w="http://schemas.openxmlformats.org/wordprocessingml/2006/main" xmlns:w14="http://schemas.microsoft.com/office/word/2010/wordml" xmlns:w15="http://schemas.microsoft.com/office/word/2012/wordml" xmlns:wpg="http://schemas.microsoft.com/office/word/2010/wordprocessingGroup" xmlns:wpi="http://schemas.microsoft.com/office/word/2010/wordprocessingInk" xmlns:wne="http://schemas.microsoft.com/office/word/2006/wordml" xmlns:wps="http://schemas.microsoft.com/office/word/2010/wordprocessingShape" mc:Ignorable="w14 w15 wp14">
+<w:footnotes xmlns:wpc="http://schemas.microsoft.com/office/word/2010/wordprocessingCanvas" xmlns:mc="http://schemas.openxmlformats.org/markup-compatibility/2006" xmlns:o="urn:schemas-microsoft-com:office:office" xmlns:r="http://schemas.openxmlformats.org/officeDocument/2006/relationships" xmlns:m="http://schemas.openxmlformats.org/officeDocument/2006/math" xmlns:v="urn:schemas-microsoft-com:vml" xmlns:wp14="http://schemas.microsoft.com/office/word/2010/wordprocessingDrawing" xmlns:wp="http://schemas.openxmlformats.org/drawingml/2006/wordprocessingDrawing" xmlns:w10="urn:schemas-microsoft-com:office:word" xmlns:w="http://schemas.openxmlformats.org/wordprocessingml/2006/main" xmlns:w14="http://schemas.microsoft.com/office/word/2010/wordml" xmlns:w15="http://schemas.microsoft.com/office/word/2012/wordml" xmlns:wpg="http://schemas.microsoft.com/office/word/2010/wordprocessingGroup" xmlns:wpi="http://schemas.microsoft.com/office/word/2010/wordprocessingInk" xmlns:wne="http://schemas.microsoft.com/office/word/2006/wordml" xmlns:wps="http://schemas.microsoft.com/office/word/2010/wordprocessingShape" mc:Ignorable="w14 w15 wp14">
   <w:footnote w:type="separator" w:id="-1">
     <w:p>
       <w:r>
@@ -10038,7 +9973,7 @@
 </file>
 
 <file path=word/numbering.xml><?xml version="1.0" encoding="utf-8"?>
-<w:numbering xmlns:wpc="http://schemas.microsoft.com/office/word/2010/wordprocessingCanvas" xmlns:mo="http://schemas.microsoft.com/office/mac/office/2008/main" xmlns:mc="http://schemas.openxmlformats.org/markup-compatibility/2006" xmlns:mv="urn:schemas-microsoft-com:mac:vml" xmlns:o="urn:schemas-microsoft-com:office:office" xmlns:r="http://schemas.openxmlformats.org/officeDocument/2006/relationships" xmlns:m="http://schemas.openxmlformats.org/officeDocument/2006/math" xmlns:v="urn:schemas-microsoft-com:vml" xmlns:wp14="http://schemas.microsoft.com/office/word/2010/wordprocessingDrawing" xmlns:wp="http://schemas.openxmlformats.org/drawingml/2006/wordprocessingDrawing" xmlns:w10="urn:schemas-microsoft-com:office:word" xmlns:w="http://schemas.openxmlformats.org/wordprocessingml/2006/main" xmlns:w14="http://schemas.microsoft.com/office/word/2010/wordml" xmlns:w15="http://schemas.microsoft.com/office/word/2012/wordml" xmlns:wpg="http://schemas.microsoft.com/office/word/2010/wordprocessingGroup" xmlns:wpi="http://schemas.microsoft.com/office/word/2010/wordprocessingInk" xmlns:wne="http://schemas.microsoft.com/office/word/2006/wordml" xmlns:wps="http://schemas.microsoft.com/office/word/2010/wordprocessingShape" mc:Ignorable="w14 w15 wp14">
+<w:numbering xmlns:wpc="http://schemas.microsoft.com/office/word/2010/wordprocessingCanvas" xmlns:mc="http://schemas.openxmlformats.org/markup-compatibility/2006" xmlns:o="urn:schemas-microsoft-com:office:office" xmlns:r="http://schemas.openxmlformats.org/officeDocument/2006/relationships" xmlns:m="http://schemas.openxmlformats.org/officeDocument/2006/math" xmlns:v="urn:schemas-microsoft-com:vml" xmlns:wp14="http://schemas.microsoft.com/office/word/2010/wordprocessingDrawing" xmlns:wp="http://schemas.openxmlformats.org/drawingml/2006/wordprocessingDrawing" xmlns:w10="urn:schemas-microsoft-com:office:word" xmlns:w="http://schemas.openxmlformats.org/wordprocessingml/2006/main" xmlns:w14="http://schemas.microsoft.com/office/word/2010/wordml" xmlns:w15="http://schemas.microsoft.com/office/word/2012/wordml" xmlns:wpg="http://schemas.microsoft.com/office/word/2010/wordprocessingGroup" xmlns:wpi="http://schemas.microsoft.com/office/word/2010/wordprocessingInk" xmlns:wne="http://schemas.microsoft.com/office/word/2006/wordml" xmlns:wps="http://schemas.microsoft.com/office/word/2010/wordprocessingShape" mc:Ignorable="w14 w15 wp14">
   <w:abstractNum w:abstractNumId="0">
     <w:nsid w:val="09F2439C"/>
     <w:multiLevelType w:val="hybridMultilevel"/>
@@ -10573,7 +10508,7 @@
     </w:rPrDefault>
     <w:pPrDefault/>
   </w:docDefaults>
-  <w:latentStyles w:defLockedState="0" w:defUIPriority="0" w:defSemiHidden="0" w:defUnhideWhenUsed="0" w:defQFormat="0" w:count="380">
+  <w:latentStyles w:defLockedState="0" w:defUIPriority="0" w:defSemiHidden="0" w:defUnhideWhenUsed="0" w:defQFormat="0" w:count="371">
     <w:lsdException w:name="Normal" w:qFormat="1"/>
     <w:lsdException w:name="heading 1" w:qFormat="1"/>
     <w:lsdException w:name="heading 2" w:semiHidden="1" w:unhideWhenUsed="1" w:qFormat="1"/>
@@ -10958,7 +10893,7 @@
     <w:name w:val="heading 1"/>
     <w:basedOn w:val="a"/>
     <w:next w:val="a"/>
-    <w:link w:val="10"/>
+    <w:link w:val="1Char"/>
     <w:qFormat/>
     <w:rsid w:val="0022568F"/>
     <w:pPr>
@@ -10979,7 +10914,7 @@
     <w:name w:val="heading 2"/>
     <w:basedOn w:val="a"/>
     <w:next w:val="a"/>
-    <w:link w:val="20"/>
+    <w:link w:val="2Char"/>
     <w:unhideWhenUsed/>
     <w:qFormat/>
     <w:rsid w:val="0022568F"/>
@@ -11001,7 +10936,7 @@
     <w:name w:val="heading 3"/>
     <w:basedOn w:val="a"/>
     <w:next w:val="a"/>
-    <w:link w:val="30"/>
+    <w:link w:val="3Char"/>
     <w:unhideWhenUsed/>
     <w:qFormat/>
     <w:rsid w:val="0022568F"/>
@@ -11065,7 +11000,7 @@
   <w:style w:type="paragraph" w:styleId="a5">
     <w:name w:val="footer"/>
     <w:basedOn w:val="a"/>
-    <w:link w:val="a6"/>
+    <w:link w:val="Char"/>
     <w:uiPriority w:val="99"/>
     <w:pPr>
       <w:tabs>
@@ -11079,7 +11014,7 @@
       <w:sz w:val="18"/>
     </w:rPr>
   </w:style>
-  <w:style w:type="character" w:styleId="a7">
+  <w:style w:type="character" w:styleId="a6">
     <w:name w:val="Hyperlink"/>
     <w:basedOn w:val="a0"/>
     <w:rPr>
@@ -11087,7 +11022,7 @@
       <w:u w:val="single"/>
     </w:rPr>
   </w:style>
-  <w:style w:type="character" w:styleId="a8">
+  <w:style w:type="character" w:styleId="a7">
     <w:name w:val="annotation reference"/>
     <w:basedOn w:val="a0"/>
     <w:qFormat/>
@@ -11096,7 +11031,7 @@
       <w:szCs w:val="21"/>
     </w:rPr>
   </w:style>
-  <w:style w:type="table" w:styleId="a9">
+  <w:style w:type="table" w:styleId="a8">
     <w:name w:val="Table Grid"/>
     <w:basedOn w:val="a1"/>
     <w:uiPriority w:val="39"/>
@@ -11123,10 +11058,10 @@
       </w:tblCellMar>
     </w:tblPr>
   </w:style>
-  <w:style w:type="paragraph" w:styleId="aa">
+  <w:style w:type="paragraph" w:styleId="a9">
     <w:name w:val="header"/>
     <w:basedOn w:val="a"/>
-    <w:link w:val="ab"/>
+    <w:link w:val="Char0"/>
     <w:rsid w:val="00C6079F"/>
     <w:pPr>
       <w:pBdr>
@@ -11144,10 +11079,10 @@
       <w:szCs w:val="18"/>
     </w:rPr>
   </w:style>
-  <w:style w:type="character" w:customStyle="1" w:styleId="ab">
-    <w:name w:val="页眉字符"/>
+  <w:style w:type="character" w:customStyle="1" w:styleId="Char0">
+    <w:name w:val="页眉 Char"/>
     <w:basedOn w:val="a0"/>
-    <w:link w:val="aa"/>
+    <w:link w:val="a9"/>
     <w:rsid w:val="00C6079F"/>
     <w:rPr>
       <w:kern w:val="2"/>
@@ -11155,7 +11090,7 @@
       <w:szCs w:val="18"/>
     </w:rPr>
   </w:style>
-  <w:style w:type="paragraph" w:styleId="ac">
+  <w:style w:type="paragraph" w:styleId="aa">
     <w:name w:val="List Paragraph"/>
     <w:basedOn w:val="a"/>
     <w:uiPriority w:val="34"/>
@@ -11168,7 +11103,7 @@
       <w:rFonts w:eastAsiaTheme="minorEastAsia" w:cstheme="minorBidi"/>
     </w:rPr>
   </w:style>
-  <w:style w:type="paragraph" w:styleId="ad">
+  <w:style w:type="paragraph" w:styleId="ab">
     <w:name w:val="Normal (Web)"/>
     <w:basedOn w:val="a"/>
     <w:uiPriority w:val="99"/>
@@ -11186,7 +11121,7 @@
       <w:szCs w:val="24"/>
     </w:rPr>
   </w:style>
-  <w:style w:type="character" w:styleId="ae">
+  <w:style w:type="character" w:styleId="ac">
     <w:name w:val="FollowedHyperlink"/>
     <w:basedOn w:val="a0"/>
     <w:rsid w:val="009F3E62"/>
@@ -11200,8 +11135,8 @@
     <w:basedOn w:val="a0"/>
     <w:rsid w:val="002A66E0"/>
   </w:style>
-  <w:style w:type="character" w:customStyle="1" w:styleId="10">
-    <w:name w:val="标题 1字符"/>
+  <w:style w:type="character" w:customStyle="1" w:styleId="1Char">
+    <w:name w:val="标题 1 Char"/>
     <w:basedOn w:val="a0"/>
     <w:link w:val="1"/>
     <w:rsid w:val="0022568F"/>
@@ -11213,8 +11148,8 @@
       <w:szCs w:val="44"/>
     </w:rPr>
   </w:style>
-  <w:style w:type="character" w:customStyle="1" w:styleId="20">
-    <w:name w:val="标题 2字符"/>
+  <w:style w:type="character" w:customStyle="1" w:styleId="2Char">
+    <w:name w:val="标题 2 Char"/>
     <w:basedOn w:val="a0"/>
     <w:link w:val="2"/>
     <w:rsid w:val="0022568F"/>
@@ -11227,8 +11162,8 @@
       <w:szCs w:val="32"/>
     </w:rPr>
   </w:style>
-  <w:style w:type="character" w:customStyle="1" w:styleId="30">
-    <w:name w:val="标题 3字符"/>
+  <w:style w:type="character" w:customStyle="1" w:styleId="3Char">
+    <w:name w:val="标题 3 Char"/>
     <w:basedOn w:val="a0"/>
     <w:link w:val="3"/>
     <w:rsid w:val="0022568F"/>
@@ -11240,11 +11175,11 @@
       <w:szCs w:val="32"/>
     </w:rPr>
   </w:style>
-  <w:style w:type="paragraph" w:styleId="af">
+  <w:style w:type="paragraph" w:styleId="ad">
     <w:name w:val="Title"/>
     <w:basedOn w:val="a"/>
     <w:next w:val="a"/>
-    <w:link w:val="af0"/>
+    <w:link w:val="Char1"/>
     <w:uiPriority w:val="10"/>
     <w:qFormat/>
     <w:rsid w:val="00B85227"/>
@@ -11261,10 +11196,10 @@
       <w:szCs w:val="32"/>
     </w:rPr>
   </w:style>
-  <w:style w:type="character" w:customStyle="1" w:styleId="af0">
-    <w:name w:val="标题字符"/>
+  <w:style w:type="character" w:customStyle="1" w:styleId="Char1">
+    <w:name w:val="标题 Char"/>
     <w:basedOn w:val="a0"/>
-    <w:link w:val="af"/>
+    <w:link w:val="ad"/>
     <w:uiPriority w:val="10"/>
     <w:rsid w:val="00B85227"/>
     <w:rPr>
@@ -11276,7 +11211,7 @@
       <w:szCs w:val="32"/>
     </w:rPr>
   </w:style>
-  <w:style w:type="character" w:styleId="af1">
+  <w:style w:type="character" w:styleId="ae">
     <w:name w:val="Strong"/>
     <w:basedOn w:val="a0"/>
     <w:uiPriority w:val="22"/>
@@ -11287,8 +11222,8 @@
       <w:bCs/>
     </w:rPr>
   </w:style>
-  <w:style w:type="character" w:customStyle="1" w:styleId="a6">
-    <w:name w:val="页脚字符"/>
+  <w:style w:type="character" w:customStyle="1" w:styleId="Char">
+    <w:name w:val="页脚 Char"/>
     <w:basedOn w:val="a0"/>
     <w:link w:val="a5"/>
     <w:uiPriority w:val="99"/>
@@ -11299,10 +11234,10 @@
       <w:szCs w:val="22"/>
     </w:rPr>
   </w:style>
-  <w:style w:type="paragraph" w:styleId="af2">
+  <w:style w:type="paragraph" w:styleId="af">
     <w:name w:val="footnote text"/>
     <w:basedOn w:val="a"/>
-    <w:link w:val="af3"/>
+    <w:link w:val="Char2"/>
     <w:unhideWhenUsed/>
     <w:rsid w:val="008D200B"/>
     <w:pPr>
@@ -11314,10 +11249,10 @@
       <w:szCs w:val="18"/>
     </w:rPr>
   </w:style>
-  <w:style w:type="character" w:customStyle="1" w:styleId="af3">
-    <w:name w:val="脚注文本字符"/>
+  <w:style w:type="character" w:customStyle="1" w:styleId="Char2">
+    <w:name w:val="脚注文本 Char"/>
     <w:basedOn w:val="a0"/>
-    <w:link w:val="af2"/>
+    <w:link w:val="af"/>
     <w:rsid w:val="008D200B"/>
     <w:rPr>
       <w:kern w:val="2"/>
@@ -11325,7 +11260,7 @@
       <w:szCs w:val="18"/>
     </w:rPr>
   </w:style>
-  <w:style w:type="character" w:styleId="af4">
+  <w:style w:type="character" w:styleId="af0">
     <w:name w:val="footnote reference"/>
     <w:basedOn w:val="a0"/>
     <w:unhideWhenUsed/>
@@ -11334,10 +11269,10 @@
       <w:vertAlign w:val="superscript"/>
     </w:rPr>
   </w:style>
-  <w:style w:type="paragraph" w:styleId="af5">
+  <w:style w:type="paragraph" w:styleId="af1">
     <w:name w:val="Balloon Text"/>
     <w:basedOn w:val="a"/>
-    <w:link w:val="af6"/>
+    <w:link w:val="Char3"/>
     <w:semiHidden/>
     <w:unhideWhenUsed/>
     <w:rsid w:val="003F53A6"/>
@@ -11349,10 +11284,10 @@
       <w:szCs w:val="18"/>
     </w:rPr>
   </w:style>
-  <w:style w:type="character" w:customStyle="1" w:styleId="af6">
-    <w:name w:val="批注框文本字符"/>
+  <w:style w:type="character" w:customStyle="1" w:styleId="Char3">
+    <w:name w:val="批注框文本 Char"/>
     <w:basedOn w:val="a0"/>
-    <w:link w:val="af5"/>
+    <w:link w:val="af1"/>
     <w:semiHidden/>
     <w:rsid w:val="003F53A6"/>
     <w:rPr>
@@ -11644,7 +11579,7 @@
 </file>
 
 <file path=customXml/itemProps2.xml><?xml version="1.0" encoding="utf-8"?>
-<ds:datastoreItem xmlns:ds="http://schemas.openxmlformats.org/officeDocument/2006/customXml" ds:itemID="{83D1732B-5888-B14B-8F9C-E1FFC1C1EFA9}">
+<ds:datastoreItem xmlns:ds="http://schemas.openxmlformats.org/officeDocument/2006/customXml" ds:itemID="{8276D01C-C3A4-4C52-B4EE-8C90E002D4CE}">
   <ds:schemaRefs>
     <ds:schemaRef ds:uri="http://schemas.openxmlformats.org/officeDocument/2006/bibliography"/>
   </ds:schemaRefs>

--- a/开放获取期刊元数据采集方法探究改.docx
+++ b/开放获取期刊元数据采集方法探究改.docx
@@ -1,12 +1,11 @@
 
 <file path=word/document.xml><?xml version="1.0" encoding="utf-8"?>
-<w:document xmlns:wpc="http://schemas.microsoft.com/office/word/2010/wordprocessingCanvas" xmlns:mc="http://schemas.openxmlformats.org/markup-compatibility/2006" xmlns:o="urn:schemas-microsoft-com:office:office" xmlns:r="http://schemas.openxmlformats.org/officeDocument/2006/relationships" xmlns:m="http://schemas.openxmlformats.org/officeDocument/2006/math" xmlns:v="urn:schemas-microsoft-com:vml" xmlns:wp14="http://schemas.microsoft.com/office/word/2010/wordprocessingDrawing" xmlns:wp="http://schemas.openxmlformats.org/drawingml/2006/wordprocessingDrawing" xmlns:w10="urn:schemas-microsoft-com:office:word" xmlns:w="http://schemas.openxmlformats.org/wordprocessingml/2006/main" xmlns:w14="http://schemas.microsoft.com/office/word/2010/wordml" xmlns:w15="http://schemas.microsoft.com/office/word/2012/wordml" xmlns:wpg="http://schemas.microsoft.com/office/word/2010/wordprocessingGroup" xmlns:wpi="http://schemas.microsoft.com/office/word/2010/wordprocessingInk" xmlns:wne="http://schemas.microsoft.com/office/word/2006/wordml" xmlns:wps="http://schemas.microsoft.com/office/word/2010/wordprocessingShape" mc:Ignorable="w14 w15 wp14">
+<w:document xmlns:wpc="http://schemas.microsoft.com/office/word/2010/wordprocessingCanvas" xmlns:mo="http://schemas.microsoft.com/office/mac/office/2008/main" xmlns:mc="http://schemas.openxmlformats.org/markup-compatibility/2006" xmlns:mv="urn:schemas-microsoft-com:mac:vml" xmlns:o="urn:schemas-microsoft-com:office:office" xmlns:r="http://schemas.openxmlformats.org/officeDocument/2006/relationships" xmlns:m="http://schemas.openxmlformats.org/officeDocument/2006/math" xmlns:v="urn:schemas-microsoft-com:vml" xmlns:wp14="http://schemas.microsoft.com/office/word/2010/wordprocessingDrawing" xmlns:wp="http://schemas.openxmlformats.org/drawingml/2006/wordprocessingDrawing" xmlns:w10="urn:schemas-microsoft-com:office:word" xmlns:w="http://schemas.openxmlformats.org/wordprocessingml/2006/main" xmlns:w14="http://schemas.microsoft.com/office/word/2010/wordml" xmlns:w15="http://schemas.microsoft.com/office/word/2012/wordml" xmlns:wpg="http://schemas.microsoft.com/office/word/2010/wordprocessingGroup" xmlns:wpi="http://schemas.microsoft.com/office/word/2010/wordprocessingInk" xmlns:wne="http://schemas.microsoft.com/office/word/2006/wordml" xmlns:wps="http://schemas.microsoft.com/office/word/2010/wordprocessingShape" mc:Ignorable="w14 w15 wp14">
   <w:background w:color="FFFFFF"/>
   <w:body>
     <w:p>
       <w:pPr>
-        <w:pStyle w:val="ad"/>
-        <w:jc w:val="left"/>
+        <w:pStyle w:val="af"/>
         <w:rPr>
           <w:sz w:val="52"/>
           <w:szCs w:val="52"/>
@@ -33,7 +32,7 @@
           <w:sz w:val="52"/>
           <w:szCs w:val="52"/>
         </w:rPr>
-        <w:t>元数据</w:t>
+        <w:t>资源</w:t>
       </w:r>
       <w:r>
         <w:rPr>
@@ -278,7 +277,7 @@
     </w:p>
     <w:p>
       <w:pPr>
-        <w:pStyle w:val="ad"/>
+        <w:pStyle w:val="af"/>
         <w:jc w:val="left"/>
       </w:pPr>
       <w:r>
@@ -342,7 +341,7 @@
       </w:pPr>
       <w:r>
         <w:rPr>
-          <w:rStyle w:val="ae"/>
+          <w:rStyle w:val="af1"/>
           <w:color w:val="000000"/>
           <w:shd w:val="clear" w:color="auto" w:fill="FFFFFF"/>
         </w:rPr>
@@ -350,7 +349,7 @@
       </w:r>
       <w:r>
         <w:rPr>
-          <w:rStyle w:val="ae"/>
+          <w:rStyle w:val="af1"/>
           <w:rFonts w:hint="eastAsia"/>
           <w:color w:val="000000"/>
           <w:shd w:val="clear" w:color="auto" w:fill="FFFFFF"/>
@@ -742,7 +741,7 @@
       <w:pPr>
         <w:ind w:firstLineChars="200" w:firstLine="420"/>
         <w:rPr>
-          <w:rFonts w:ascii="Arial" w:hAnsi="Arial" w:cs="Arial"/>
+          <w:rFonts w:ascii="Arial" w:hAnsi="Arial" w:cs="Arial" w:hint="eastAsia"/>
           <w:color w:val="000000"/>
           <w:szCs w:val="21"/>
           <w:shd w:val="clear" w:color="auto" w:fill="FFFFFF"/>
@@ -766,6 +765,28 @@
         </w:rPr>
         <w:t>开放获取期刊的数量逐年增加，</w:t>
       </w:r>
+      <w:r>
+        <w:rPr>
+          <w:rFonts w:ascii="Arial" w:hAnsi="Arial" w:cs="Arial" w:hint="eastAsia"/>
+          <w:color w:val="000000"/>
+          <w:szCs w:val="21"/>
+          <w:shd w:val="clear" w:color="auto" w:fill="FFFFFF"/>
+        </w:rPr>
+        <w:t>期刊发行方式</w:t>
+      </w:r>
+      <w:bookmarkStart w:id="0" w:name="_GoBack"/>
+      <w:bookmarkEnd w:id="0"/>
+    </w:p>
+    <w:p>
+      <w:pPr>
+        <w:ind w:firstLineChars="200" w:firstLine="420"/>
+        <w:rPr>
+          <w:rFonts w:ascii="Arial" w:hAnsi="Arial" w:cs="Arial"/>
+          <w:color w:val="000000"/>
+          <w:szCs w:val="21"/>
+          <w:shd w:val="clear" w:color="auto" w:fill="FFFFFF"/>
+        </w:rPr>
+      </w:pPr>
       <w:r>
         <w:rPr>
           <w:rFonts w:ascii="Arial" w:hAnsi="Arial" w:cs="Arial" w:hint="eastAsia"/>
@@ -3331,8 +3352,8 @@
         </w:rPr>
         <w:t>。其中具有代表性的是</w:t>
       </w:r>
-      <w:bookmarkStart w:id="0" w:name="OLE_LINK1"/>
-      <w:bookmarkStart w:id="1" w:name="OLE_LINK2"/>
+      <w:bookmarkStart w:id="1" w:name="OLE_LINK1"/>
+      <w:bookmarkStart w:id="2" w:name="OLE_LINK2"/>
       <w:r>
         <w:rPr>
           <w:rFonts w:ascii="Arial" w:hAnsi="Arial" w:cs="Arial"/>
@@ -3342,8 +3363,8 @@
         </w:rPr>
         <w:t>OAI-PMH</w:t>
       </w:r>
-      <w:bookmarkEnd w:id="0"/>
       <w:bookmarkEnd w:id="1"/>
+      <w:bookmarkEnd w:id="2"/>
       <w:r>
         <w:rPr>
           <w:rFonts w:ascii="Arial" w:hAnsi="Arial" w:cs="Arial"/>
@@ -4280,7 +4301,7 @@
           <w:lang w:bidi="ar"/>
         </w:rPr>
       </w:pPr>
-      <w:bookmarkStart w:id="2" w:name="OLE_LINK5"/>
+      <w:bookmarkStart w:id="3" w:name="OLE_LINK5"/>
       <w:r>
         <w:rPr>
           <w:rFonts w:ascii="Arial" w:hAnsi="Arial" w:cs="Arial"/>
@@ -4504,7 +4525,7 @@
         </w:rPr>
         <w:t>。</w:t>
       </w:r>
-      <w:bookmarkEnd w:id="2"/>
+      <w:bookmarkEnd w:id="3"/>
       <w:r>
         <w:rPr>
           <w:rFonts w:ascii="Arial" w:hAnsi="Arial" w:cs="Arial" w:hint="eastAsia"/>
@@ -4689,7 +4710,7 @@
     </w:p>
     <w:tbl>
       <w:tblPr>
-        <w:tblStyle w:val="a8"/>
+        <w:tblStyle w:val="a9"/>
         <w:tblW w:w="7835" w:type="dxa"/>
         <w:jc w:val="center"/>
         <w:tblBorders>
@@ -6715,7 +6736,7 @@
               </wp:anchor>
             </w:drawing>
           </mc:Choice>
-          <mc:Fallback xmlns:mv="urn:schemas-microsoft-com:mac:vml" xmlns:mo="http://schemas.microsoft.com/office/mac/office/2008/main">
+          <mc:Fallback>
             <w:pict>
               <v:shapetype w14:anchorId="21B5C0CC" id="_x0000_t202" coordsize="21600,21600" o:spt="202" path="m0,0l0,21600,21600,21600,21600,0xe">
                 <v:stroke joinstyle="miter"/>
@@ -7605,7 +7626,6 @@
           <w:shd w:val="clear" w:color="auto" w:fill="FFFFFF"/>
         </w:rPr>
       </w:pPr>
-      <w:bookmarkStart w:id="3" w:name="_GoBack"/>
       <w:r>
         <w:rPr>
           <w:rFonts w:ascii="Arial" w:hAnsi="Arial" w:cs="Arial" w:hint="eastAsia"/>
@@ -8116,18 +8136,6 @@
         </w:rPr>
         <w:t>进一步优化。</w:t>
       </w:r>
-    </w:p>
-    <w:bookmarkEnd w:id="3"/>
-    <w:p>
-      <w:pPr>
-        <w:ind w:firstLineChars="200" w:firstLine="420"/>
-        <w:rPr>
-          <w:rFonts w:ascii="Arial" w:hAnsi="Arial" w:cs="Arial"/>
-          <w:color w:val="000000"/>
-          <w:szCs w:val="21"/>
-          <w:shd w:val="clear" w:color="auto" w:fill="FFFFFF"/>
-        </w:rPr>
-      </w:pPr>
     </w:p>
     <w:p>
       <w:pPr>
@@ -8153,6 +8161,17 @@
     </w:p>
     <w:p>
       <w:pPr>
+        <w:ind w:firstLineChars="200" w:firstLine="420"/>
+        <w:rPr>
+          <w:rFonts w:ascii="Arial" w:hAnsi="Arial" w:cs="Arial"/>
+          <w:color w:val="000000"/>
+          <w:szCs w:val="21"/>
+          <w:shd w:val="clear" w:color="auto" w:fill="FFFFFF"/>
+        </w:rPr>
+      </w:pPr>
+    </w:p>
+    <w:p>
+      <w:pPr>
         <w:ind w:firstLineChars="200" w:firstLine="480"/>
         <w:rPr>
           <w:rFonts w:ascii="Arial" w:hAnsi="Arial" w:cs="Arial"/>
@@ -8465,6 +8484,7 @@
         </w:rPr>
         <w:t>[</w:t>
       </w:r>
+      <w:proofErr w:type="gramStart"/>
       <w:r>
         <w:rPr>
           <w:rFonts w:ascii="Arial" w:hAnsi="Arial" w:cs="Arial" w:hint="eastAsia"/>
@@ -8475,100 +8495,93 @@
         <w:rPr>
           <w:rFonts w:ascii="Arial" w:hAnsi="Arial" w:cs="Arial"/>
         </w:rPr>
-        <w:t xml:space="preserve">]Alberto H. F. </w:t>
+        <w:t>]Alberto</w:t>
+      </w:r>
+      <w:proofErr w:type="gramEnd"/>
+      <w:r>
+        <w:rPr>
+          <w:rFonts w:ascii="Arial" w:hAnsi="Arial" w:cs="Arial"/>
+        </w:rPr>
+        <w:t xml:space="preserve"> H. F. </w:t>
       </w:r>
       <w:proofErr w:type="spellStart"/>
       <w:r>
         <w:rPr>
           <w:rFonts w:ascii="Arial" w:hAnsi="Arial" w:cs="Arial"/>
         </w:rPr>
-        <w:t>Laender</w:t>
+        <w:t>Laender,Berthier</w:t>
+      </w:r>
+      <w:proofErr w:type="spellEnd"/>
+      <w:r>
+        <w:rPr>
+          <w:rFonts w:ascii="Arial" w:hAnsi="Arial" w:cs="Arial"/>
+        </w:rPr>
+        <w:t xml:space="preserve"> A. Ribeiro-</w:t>
+      </w:r>
+      <w:proofErr w:type="spellStart"/>
+      <w:r>
+        <w:rPr>
+          <w:rFonts w:ascii="Arial" w:hAnsi="Arial" w:cs="Arial"/>
+        </w:rPr>
+        <w:t>Neto,Altigran</w:t>
+      </w:r>
+      <w:proofErr w:type="spellEnd"/>
+      <w:r>
+        <w:rPr>
+          <w:rFonts w:ascii="Arial" w:hAnsi="Arial" w:cs="Arial"/>
+        </w:rPr>
+        <w:t xml:space="preserve"> </w:t>
+      </w:r>
+      <w:proofErr w:type="spellStart"/>
+      <w:r>
+        <w:rPr>
+          <w:rFonts w:ascii="Arial" w:hAnsi="Arial" w:cs="Arial"/>
+        </w:rPr>
+        <w:t>Soares</w:t>
+      </w:r>
+      <w:proofErr w:type="spellEnd"/>
+      <w:r>
+        <w:rPr>
+          <w:rFonts w:ascii="Arial" w:hAnsi="Arial" w:cs="Arial"/>
+        </w:rPr>
+        <w:t xml:space="preserve"> da </w:t>
+      </w:r>
+      <w:proofErr w:type="spellStart"/>
+      <w:r>
+        <w:rPr>
+          <w:rFonts w:ascii="Arial" w:hAnsi="Arial" w:cs="Arial"/>
+        </w:rPr>
+        <w:t>Silva,Juliana</w:t>
+      </w:r>
+      <w:proofErr w:type="spellEnd"/>
+      <w:r>
+        <w:rPr>
+          <w:rFonts w:ascii="Arial" w:hAnsi="Arial" w:cs="Arial"/>
+        </w:rPr>
+        <w:t xml:space="preserve"> S. Teixeira. A Brief Survey of Web Data Extraction </w:t>
       </w:r>
       <w:proofErr w:type="gramStart"/>
       <w:r>
         <w:rPr>
           <w:rFonts w:ascii="Arial" w:hAnsi="Arial" w:cs="Arial"/>
         </w:rPr>
-        <w:t>,Berthier</w:t>
-      </w:r>
-      <w:proofErr w:type="spellEnd"/>
+        <w:t>Tools.[</w:t>
+      </w:r>
       <w:proofErr w:type="gramEnd"/>
       <w:r>
         <w:rPr>
           <w:rFonts w:ascii="Arial" w:hAnsi="Arial" w:cs="Arial"/>
         </w:rPr>
-        <w:t xml:space="preserve"> A. Ribeiro-</w:t>
-      </w:r>
-      <w:proofErr w:type="spellStart"/>
-      <w:r>
-        <w:rPr>
-          <w:rFonts w:ascii="Arial" w:hAnsi="Arial" w:cs="Arial"/>
-        </w:rPr>
-        <w:t>Neto,Altigran</w:t>
-      </w:r>
-      <w:proofErr w:type="spellEnd"/>
-      <w:r>
-        <w:rPr>
-          <w:rFonts w:ascii="Arial" w:hAnsi="Arial" w:cs="Arial"/>
-        </w:rPr>
-        <w:t xml:space="preserve"> </w:t>
-      </w:r>
-      <w:proofErr w:type="spellStart"/>
-      <w:r>
-        <w:rPr>
-          <w:rFonts w:ascii="Arial" w:hAnsi="Arial" w:cs="Arial"/>
-        </w:rPr>
-        <w:t>Soares</w:t>
-      </w:r>
-      <w:proofErr w:type="spellEnd"/>
-      <w:r>
-        <w:rPr>
-          <w:rFonts w:ascii="Arial" w:hAnsi="Arial" w:cs="Arial"/>
-        </w:rPr>
-        <w:t xml:space="preserve"> da </w:t>
-      </w:r>
-      <w:proofErr w:type="spellStart"/>
-      <w:r>
-        <w:rPr>
-          <w:rFonts w:ascii="Arial" w:hAnsi="Arial" w:cs="Arial"/>
-        </w:rPr>
-        <w:t>Silva,Juliana</w:t>
-      </w:r>
-      <w:proofErr w:type="spellEnd"/>
-      <w:r>
-        <w:rPr>
-          <w:rFonts w:ascii="Arial" w:hAnsi="Arial" w:cs="Arial"/>
-        </w:rPr>
-        <w:t xml:space="preserve"> S. Teixeira. A Brief Survey of Web Data Extraction Tools</w:t>
+        <w:t>J]. SIGMOD Record,</w:t>
       </w:r>
       <w:proofErr w:type="gramStart"/>
       <w:r>
         <w:rPr>
           <w:rFonts w:ascii="Arial" w:hAnsi="Arial" w:cs="Arial"/>
         </w:rPr>
-        <w:t>.[</w:t>
+        <w:t>2002,31:.</w:t>
       </w:r>
       <w:proofErr w:type="gramEnd"/>
-      <w:r>
-        <w:rPr>
-          <w:rFonts w:ascii="Arial" w:hAnsi="Arial" w:cs="Arial"/>
-        </w:rPr>
-        <w:t>J]. SIGMOD Record</w:t>
-      </w:r>
-      <w:proofErr w:type="gramStart"/>
-      <w:r>
-        <w:rPr>
-          <w:rFonts w:ascii="Arial" w:hAnsi="Arial" w:cs="Arial"/>
-        </w:rPr>
-        <w:t>,2002,31</w:t>
-      </w:r>
-      <w:proofErr w:type="gramEnd"/>
-      <w:r>
-        <w:rPr>
-          <w:rFonts w:ascii="Arial" w:hAnsi="Arial" w:cs="Arial"/>
-        </w:rPr>
-        <w:t>:.</w:t>
-      </w:r>
     </w:p>
     <w:p>
       <w:pPr>
@@ -9580,7 +9593,14 @@
         <w:rPr>
           <w:rFonts w:ascii="Arial" w:hAnsi="Arial" w:cs="Arial"/>
         </w:rPr>
-        <w:t>rlando,</w:t>
+        <w:t>rlando</w:t>
+      </w:r>
+      <w:proofErr w:type="gramEnd"/>
+      <w:r>
+        <w:rPr>
+          <w:rFonts w:ascii="Arial" w:hAnsi="Arial" w:cs="Arial"/>
+        </w:rPr>
+        <w:t>,</w:t>
       </w:r>
       <w:r>
         <w:rPr>
@@ -9588,7 +9608,6 @@
         </w:rPr>
         <w:t>Florida,1998:24</w:t>
       </w:r>
-      <w:proofErr w:type="gramEnd"/>
       <w:r>
         <w:rPr>
           <w:rFonts w:ascii="Arial" w:hAnsi="Arial" w:cs="Arial" w:hint="eastAsia"/>
@@ -9765,7 +9784,7 @@
 </file>
 
 <file path=word/endnotes.xml><?xml version="1.0" encoding="utf-8"?>
-<w:endnotes xmlns:wpc="http://schemas.microsoft.com/office/word/2010/wordprocessingCanvas" xmlns:mc="http://schemas.openxmlformats.org/markup-compatibility/2006" xmlns:o="urn:schemas-microsoft-com:office:office" xmlns:r="http://schemas.openxmlformats.org/officeDocument/2006/relationships" xmlns:m="http://schemas.openxmlformats.org/officeDocument/2006/math" xmlns:v="urn:schemas-microsoft-com:vml" xmlns:wp14="http://schemas.microsoft.com/office/word/2010/wordprocessingDrawing" xmlns:wp="http://schemas.openxmlformats.org/drawingml/2006/wordprocessingDrawing" xmlns:w10="urn:schemas-microsoft-com:office:word" xmlns:w="http://schemas.openxmlformats.org/wordprocessingml/2006/main" xmlns:w14="http://schemas.microsoft.com/office/word/2010/wordml" xmlns:w15="http://schemas.microsoft.com/office/word/2012/wordml" xmlns:wpg="http://schemas.microsoft.com/office/word/2010/wordprocessingGroup" xmlns:wpi="http://schemas.microsoft.com/office/word/2010/wordprocessingInk" xmlns:wne="http://schemas.microsoft.com/office/word/2006/wordml" xmlns:wps="http://schemas.microsoft.com/office/word/2010/wordprocessingShape" mc:Ignorable="w14 w15 wp14">
+<w:endnotes xmlns:wpc="http://schemas.microsoft.com/office/word/2010/wordprocessingCanvas" xmlns:mo="http://schemas.microsoft.com/office/mac/office/2008/main" xmlns:mc="http://schemas.openxmlformats.org/markup-compatibility/2006" xmlns:mv="urn:schemas-microsoft-com:mac:vml" xmlns:o="urn:schemas-microsoft-com:office:office" xmlns:r="http://schemas.openxmlformats.org/officeDocument/2006/relationships" xmlns:m="http://schemas.openxmlformats.org/officeDocument/2006/math" xmlns:v="urn:schemas-microsoft-com:vml" xmlns:wp14="http://schemas.microsoft.com/office/word/2010/wordprocessingDrawing" xmlns:wp="http://schemas.openxmlformats.org/drawingml/2006/wordprocessingDrawing" xmlns:w10="urn:schemas-microsoft-com:office:word" xmlns:w="http://schemas.openxmlformats.org/wordprocessingml/2006/main" xmlns:w14="http://schemas.microsoft.com/office/word/2010/wordml" xmlns:w15="http://schemas.microsoft.com/office/word/2012/wordml" xmlns:wpg="http://schemas.microsoft.com/office/word/2010/wordprocessingGroup" xmlns:wpi="http://schemas.microsoft.com/office/word/2010/wordprocessingInk" xmlns:wne="http://schemas.microsoft.com/office/word/2006/wordml" xmlns:wps="http://schemas.microsoft.com/office/word/2010/wordprocessingShape" mc:Ignorable="w14 w15 wp14">
   <w:endnote w:type="separator" w:id="-1">
     <w:p>
       <w:r>
@@ -9784,7 +9803,7 @@
 </file>
 
 <file path=word/footer1.xml><?xml version="1.0" encoding="utf-8"?>
-<w:ftr xmlns:wpc="http://schemas.microsoft.com/office/word/2010/wordprocessingCanvas" xmlns:mc="http://schemas.openxmlformats.org/markup-compatibility/2006" xmlns:o="urn:schemas-microsoft-com:office:office" xmlns:r="http://schemas.openxmlformats.org/officeDocument/2006/relationships" xmlns:m="http://schemas.openxmlformats.org/officeDocument/2006/math" xmlns:v="urn:schemas-microsoft-com:vml" xmlns:wp14="http://schemas.microsoft.com/office/word/2010/wordprocessingDrawing" xmlns:wp="http://schemas.openxmlformats.org/drawingml/2006/wordprocessingDrawing" xmlns:w10="urn:schemas-microsoft-com:office:word" xmlns:w="http://schemas.openxmlformats.org/wordprocessingml/2006/main" xmlns:w14="http://schemas.microsoft.com/office/word/2010/wordml" xmlns:w15="http://schemas.microsoft.com/office/word/2012/wordml" xmlns:wpg="http://schemas.microsoft.com/office/word/2010/wordprocessingGroup" xmlns:wpi="http://schemas.microsoft.com/office/word/2010/wordprocessingInk" xmlns:wne="http://schemas.microsoft.com/office/word/2006/wordml" xmlns:wps="http://schemas.microsoft.com/office/word/2010/wordprocessingShape" mc:Ignorable="w14 w15 wp14">
+<w:ftr xmlns:wpc="http://schemas.microsoft.com/office/word/2010/wordprocessingCanvas" xmlns:mo="http://schemas.microsoft.com/office/mac/office/2008/main" xmlns:mc="http://schemas.openxmlformats.org/markup-compatibility/2006" xmlns:mv="urn:schemas-microsoft-com:mac:vml" xmlns:o="urn:schemas-microsoft-com:office:office" xmlns:r="http://schemas.openxmlformats.org/officeDocument/2006/relationships" xmlns:m="http://schemas.openxmlformats.org/officeDocument/2006/math" xmlns:v="urn:schemas-microsoft-com:vml" xmlns:wp14="http://schemas.microsoft.com/office/word/2010/wordprocessingDrawing" xmlns:wp="http://schemas.openxmlformats.org/drawingml/2006/wordprocessingDrawing" xmlns:w10="urn:schemas-microsoft-com:office:word" xmlns:w="http://schemas.openxmlformats.org/wordprocessingml/2006/main" xmlns:w14="http://schemas.microsoft.com/office/word/2010/wordml" xmlns:w15="http://schemas.microsoft.com/office/word/2012/wordml" xmlns:wpg="http://schemas.microsoft.com/office/word/2010/wordprocessingGroup" xmlns:wpi="http://schemas.microsoft.com/office/word/2010/wordprocessingInk" xmlns:wne="http://schemas.microsoft.com/office/word/2006/wordml" xmlns:wps="http://schemas.microsoft.com/office/word/2010/wordprocessingShape" mc:Ignorable="w14 w15 wp14">
   <w:p>
     <w:pPr>
       <w:pStyle w:val="a5"/>
@@ -9862,7 +9881,7 @@
                               <w:noProof/>
                               <w:lang w:val="zh-CN"/>
                             </w:rPr>
-                            <w:t>9</w:t>
+                            <w:t>2</w:t>
                           </w:r>
                           <w:r>
                             <w:rPr>
@@ -9954,7 +9973,7 @@
 </file>
 
 <file path=word/footnotes.xml><?xml version="1.0" encoding="utf-8"?>
-<w:footnotes xmlns:wpc="http://schemas.microsoft.com/office/word/2010/wordprocessingCanvas" xmlns:mc="http://schemas.openxmlformats.org/markup-compatibility/2006" xmlns:o="urn:schemas-microsoft-com:office:office" xmlns:r="http://schemas.openxmlformats.org/officeDocument/2006/relationships" xmlns:m="http://schemas.openxmlformats.org/officeDocument/2006/math" xmlns:v="urn:schemas-microsoft-com:vml" xmlns:wp14="http://schemas.microsoft.com/office/word/2010/wordprocessingDrawing" xmlns:wp="http://schemas.openxmlformats.org/drawingml/2006/wordprocessingDrawing" xmlns:w10="urn:schemas-microsoft-com:office:word" xmlns:w="http://schemas.openxmlformats.org/wordprocessingml/2006/main" xmlns:w14="http://schemas.microsoft.com/office/word/2010/wordml" xmlns:w15="http://schemas.microsoft.com/office/word/2012/wordml" xmlns:wpg="http://schemas.microsoft.com/office/word/2010/wordprocessingGroup" xmlns:wpi="http://schemas.microsoft.com/office/word/2010/wordprocessingInk" xmlns:wne="http://schemas.microsoft.com/office/word/2006/wordml" xmlns:wps="http://schemas.microsoft.com/office/word/2010/wordprocessingShape" mc:Ignorable="w14 w15 wp14">
+<w:footnotes xmlns:wpc="http://schemas.microsoft.com/office/word/2010/wordprocessingCanvas" xmlns:mo="http://schemas.microsoft.com/office/mac/office/2008/main" xmlns:mc="http://schemas.openxmlformats.org/markup-compatibility/2006" xmlns:mv="urn:schemas-microsoft-com:mac:vml" xmlns:o="urn:schemas-microsoft-com:office:office" xmlns:r="http://schemas.openxmlformats.org/officeDocument/2006/relationships" xmlns:m="http://schemas.openxmlformats.org/officeDocument/2006/math" xmlns:v="urn:schemas-microsoft-com:vml" xmlns:wp14="http://schemas.microsoft.com/office/word/2010/wordprocessingDrawing" xmlns:wp="http://schemas.openxmlformats.org/drawingml/2006/wordprocessingDrawing" xmlns:w10="urn:schemas-microsoft-com:office:word" xmlns:w="http://schemas.openxmlformats.org/wordprocessingml/2006/main" xmlns:w14="http://schemas.microsoft.com/office/word/2010/wordml" xmlns:w15="http://schemas.microsoft.com/office/word/2012/wordml" xmlns:wpg="http://schemas.microsoft.com/office/word/2010/wordprocessingGroup" xmlns:wpi="http://schemas.microsoft.com/office/word/2010/wordprocessingInk" xmlns:wne="http://schemas.microsoft.com/office/word/2006/wordml" xmlns:wps="http://schemas.microsoft.com/office/word/2010/wordprocessingShape" mc:Ignorable="w14 w15 wp14">
   <w:footnote w:type="separator" w:id="-1">
     <w:p>
       <w:r>
@@ -9973,7 +9992,7 @@
 </file>
 
 <file path=word/numbering.xml><?xml version="1.0" encoding="utf-8"?>
-<w:numbering xmlns:wpc="http://schemas.microsoft.com/office/word/2010/wordprocessingCanvas" xmlns:mc="http://schemas.openxmlformats.org/markup-compatibility/2006" xmlns:o="urn:schemas-microsoft-com:office:office" xmlns:r="http://schemas.openxmlformats.org/officeDocument/2006/relationships" xmlns:m="http://schemas.openxmlformats.org/officeDocument/2006/math" xmlns:v="urn:schemas-microsoft-com:vml" xmlns:wp14="http://schemas.microsoft.com/office/word/2010/wordprocessingDrawing" xmlns:wp="http://schemas.openxmlformats.org/drawingml/2006/wordprocessingDrawing" xmlns:w10="urn:schemas-microsoft-com:office:word" xmlns:w="http://schemas.openxmlformats.org/wordprocessingml/2006/main" xmlns:w14="http://schemas.microsoft.com/office/word/2010/wordml" xmlns:w15="http://schemas.microsoft.com/office/word/2012/wordml" xmlns:wpg="http://schemas.microsoft.com/office/word/2010/wordprocessingGroup" xmlns:wpi="http://schemas.microsoft.com/office/word/2010/wordprocessingInk" xmlns:wne="http://schemas.microsoft.com/office/word/2006/wordml" xmlns:wps="http://schemas.microsoft.com/office/word/2010/wordprocessingShape" mc:Ignorable="w14 w15 wp14">
+<w:numbering xmlns:wpc="http://schemas.microsoft.com/office/word/2010/wordprocessingCanvas" xmlns:mo="http://schemas.microsoft.com/office/mac/office/2008/main" xmlns:mc="http://schemas.openxmlformats.org/markup-compatibility/2006" xmlns:mv="urn:schemas-microsoft-com:mac:vml" xmlns:o="urn:schemas-microsoft-com:office:office" xmlns:r="http://schemas.openxmlformats.org/officeDocument/2006/relationships" xmlns:m="http://schemas.openxmlformats.org/officeDocument/2006/math" xmlns:v="urn:schemas-microsoft-com:vml" xmlns:wp14="http://schemas.microsoft.com/office/word/2010/wordprocessingDrawing" xmlns:wp="http://schemas.openxmlformats.org/drawingml/2006/wordprocessingDrawing" xmlns:w10="urn:schemas-microsoft-com:office:word" xmlns:w="http://schemas.openxmlformats.org/wordprocessingml/2006/main" xmlns:w14="http://schemas.microsoft.com/office/word/2010/wordml" xmlns:w15="http://schemas.microsoft.com/office/word/2012/wordml" xmlns:wpg="http://schemas.microsoft.com/office/word/2010/wordprocessingGroup" xmlns:wpi="http://schemas.microsoft.com/office/word/2010/wordprocessingInk" xmlns:wne="http://schemas.microsoft.com/office/word/2006/wordml" xmlns:wps="http://schemas.microsoft.com/office/word/2010/wordprocessingShape" mc:Ignorable="w14 w15 wp14">
   <w:abstractNum w:abstractNumId="0">
     <w:nsid w:val="09F2439C"/>
     <w:multiLevelType w:val="hybridMultilevel"/>
@@ -10508,7 +10527,7 @@
     </w:rPrDefault>
     <w:pPrDefault/>
   </w:docDefaults>
-  <w:latentStyles w:defLockedState="0" w:defUIPriority="0" w:defSemiHidden="0" w:defUnhideWhenUsed="0" w:defQFormat="0" w:count="371">
+  <w:latentStyles w:defLockedState="0" w:defUIPriority="0" w:defSemiHidden="0" w:defUnhideWhenUsed="0" w:defQFormat="0" w:count="380">
     <w:lsdException w:name="Normal" w:qFormat="1"/>
     <w:lsdException w:name="heading 1" w:qFormat="1"/>
     <w:lsdException w:name="heading 2" w:semiHidden="1" w:unhideWhenUsed="1" w:qFormat="1"/>
@@ -10893,7 +10912,7 @@
     <w:name w:val="heading 1"/>
     <w:basedOn w:val="a"/>
     <w:next w:val="a"/>
-    <w:link w:val="1Char"/>
+    <w:link w:val="10"/>
     <w:qFormat/>
     <w:rsid w:val="0022568F"/>
     <w:pPr>
@@ -10914,7 +10933,7 @@
     <w:name w:val="heading 2"/>
     <w:basedOn w:val="a"/>
     <w:next w:val="a"/>
-    <w:link w:val="2Char"/>
+    <w:link w:val="20"/>
     <w:unhideWhenUsed/>
     <w:qFormat/>
     <w:rsid w:val="0022568F"/>
@@ -10936,7 +10955,7 @@
     <w:name w:val="heading 3"/>
     <w:basedOn w:val="a"/>
     <w:next w:val="a"/>
-    <w:link w:val="3Char"/>
+    <w:link w:val="30"/>
     <w:unhideWhenUsed/>
     <w:qFormat/>
     <w:rsid w:val="0022568F"/>
@@ -11000,7 +11019,7 @@
   <w:style w:type="paragraph" w:styleId="a5">
     <w:name w:val="footer"/>
     <w:basedOn w:val="a"/>
-    <w:link w:val="Char"/>
+    <w:link w:val="a6"/>
     <w:uiPriority w:val="99"/>
     <w:pPr>
       <w:tabs>
@@ -11014,7 +11033,7 @@
       <w:sz w:val="18"/>
     </w:rPr>
   </w:style>
-  <w:style w:type="character" w:styleId="a6">
+  <w:style w:type="character" w:styleId="a7">
     <w:name w:val="Hyperlink"/>
     <w:basedOn w:val="a0"/>
     <w:rPr>
@@ -11022,7 +11041,7 @@
       <w:u w:val="single"/>
     </w:rPr>
   </w:style>
-  <w:style w:type="character" w:styleId="a7">
+  <w:style w:type="character" w:styleId="a8">
     <w:name w:val="annotation reference"/>
     <w:basedOn w:val="a0"/>
     <w:qFormat/>
@@ -11031,7 +11050,7 @@
       <w:szCs w:val="21"/>
     </w:rPr>
   </w:style>
-  <w:style w:type="table" w:styleId="a8">
+  <w:style w:type="table" w:styleId="a9">
     <w:name w:val="Table Grid"/>
     <w:basedOn w:val="a1"/>
     <w:uiPriority w:val="39"/>
@@ -11058,10 +11077,10 @@
       </w:tblCellMar>
     </w:tblPr>
   </w:style>
-  <w:style w:type="paragraph" w:styleId="a9">
+  <w:style w:type="paragraph" w:styleId="aa">
     <w:name w:val="header"/>
     <w:basedOn w:val="a"/>
-    <w:link w:val="Char0"/>
+    <w:link w:val="ab"/>
     <w:rsid w:val="00C6079F"/>
     <w:pPr>
       <w:pBdr>
@@ -11079,10 +11098,10 @@
       <w:szCs w:val="18"/>
     </w:rPr>
   </w:style>
-  <w:style w:type="character" w:customStyle="1" w:styleId="Char0">
-    <w:name w:val="页眉 Char"/>
+  <w:style w:type="character" w:customStyle="1" w:styleId="ab">
+    <w:name w:val="页眉字符"/>
     <w:basedOn w:val="a0"/>
-    <w:link w:val="a9"/>
+    <w:link w:val="aa"/>
     <w:rsid w:val="00C6079F"/>
     <w:rPr>
       <w:kern w:val="2"/>
@@ -11090,7 +11109,7 @@
       <w:szCs w:val="18"/>
     </w:rPr>
   </w:style>
-  <w:style w:type="paragraph" w:styleId="aa">
+  <w:style w:type="paragraph" w:styleId="ac">
     <w:name w:val="List Paragraph"/>
     <w:basedOn w:val="a"/>
     <w:uiPriority w:val="34"/>
@@ -11103,7 +11122,7 @@
       <w:rFonts w:eastAsiaTheme="minorEastAsia" w:cstheme="minorBidi"/>
     </w:rPr>
   </w:style>
-  <w:style w:type="paragraph" w:styleId="ab">
+  <w:style w:type="paragraph" w:styleId="ad">
     <w:name w:val="Normal (Web)"/>
     <w:basedOn w:val="a"/>
     <w:uiPriority w:val="99"/>
@@ -11121,7 +11140,7 @@
       <w:szCs w:val="24"/>
     </w:rPr>
   </w:style>
-  <w:style w:type="character" w:styleId="ac">
+  <w:style w:type="character" w:styleId="ae">
     <w:name w:val="FollowedHyperlink"/>
     <w:basedOn w:val="a0"/>
     <w:rsid w:val="009F3E62"/>
@@ -11135,8 +11154,8 @@
     <w:basedOn w:val="a0"/>
     <w:rsid w:val="002A66E0"/>
   </w:style>
-  <w:style w:type="character" w:customStyle="1" w:styleId="1Char">
-    <w:name w:val="标题 1 Char"/>
+  <w:style w:type="character" w:customStyle="1" w:styleId="10">
+    <w:name w:val="标题 1字符"/>
     <w:basedOn w:val="a0"/>
     <w:link w:val="1"/>
     <w:rsid w:val="0022568F"/>
@@ -11148,8 +11167,8 @@
       <w:szCs w:val="44"/>
     </w:rPr>
   </w:style>
-  <w:style w:type="character" w:customStyle="1" w:styleId="2Char">
-    <w:name w:val="标题 2 Char"/>
+  <w:style w:type="character" w:customStyle="1" w:styleId="20">
+    <w:name w:val="标题 2字符"/>
     <w:basedOn w:val="a0"/>
     <w:link w:val="2"/>
     <w:rsid w:val="0022568F"/>
@@ -11162,8 +11181,8 @@
       <w:szCs w:val="32"/>
     </w:rPr>
   </w:style>
-  <w:style w:type="character" w:customStyle="1" w:styleId="3Char">
-    <w:name w:val="标题 3 Char"/>
+  <w:style w:type="character" w:customStyle="1" w:styleId="30">
+    <w:name w:val="标题 3字符"/>
     <w:basedOn w:val="a0"/>
     <w:link w:val="3"/>
     <w:rsid w:val="0022568F"/>
@@ -11175,11 +11194,11 @@
       <w:szCs w:val="32"/>
     </w:rPr>
   </w:style>
-  <w:style w:type="paragraph" w:styleId="ad">
+  <w:style w:type="paragraph" w:styleId="af">
     <w:name w:val="Title"/>
     <w:basedOn w:val="a"/>
     <w:next w:val="a"/>
-    <w:link w:val="Char1"/>
+    <w:link w:val="af0"/>
     <w:uiPriority w:val="10"/>
     <w:qFormat/>
     <w:rsid w:val="00B85227"/>
@@ -11196,10 +11215,10 @@
       <w:szCs w:val="32"/>
     </w:rPr>
   </w:style>
-  <w:style w:type="character" w:customStyle="1" w:styleId="Char1">
-    <w:name w:val="标题 Char"/>
+  <w:style w:type="character" w:customStyle="1" w:styleId="af0">
+    <w:name w:val="标题字符"/>
     <w:basedOn w:val="a0"/>
-    <w:link w:val="ad"/>
+    <w:link w:val="af"/>
     <w:uiPriority w:val="10"/>
     <w:rsid w:val="00B85227"/>
     <w:rPr>
@@ -11211,7 +11230,7 @@
       <w:szCs w:val="32"/>
     </w:rPr>
   </w:style>
-  <w:style w:type="character" w:styleId="ae">
+  <w:style w:type="character" w:styleId="af1">
     <w:name w:val="Strong"/>
     <w:basedOn w:val="a0"/>
     <w:uiPriority w:val="22"/>
@@ -11222,8 +11241,8 @@
       <w:bCs/>
     </w:rPr>
   </w:style>
-  <w:style w:type="character" w:customStyle="1" w:styleId="Char">
-    <w:name w:val="页脚 Char"/>
+  <w:style w:type="character" w:customStyle="1" w:styleId="a6">
+    <w:name w:val="页脚字符"/>
     <w:basedOn w:val="a0"/>
     <w:link w:val="a5"/>
     <w:uiPriority w:val="99"/>
@@ -11234,10 +11253,10 @@
       <w:szCs w:val="22"/>
     </w:rPr>
   </w:style>
-  <w:style w:type="paragraph" w:styleId="af">
+  <w:style w:type="paragraph" w:styleId="af2">
     <w:name w:val="footnote text"/>
     <w:basedOn w:val="a"/>
-    <w:link w:val="Char2"/>
+    <w:link w:val="af3"/>
     <w:unhideWhenUsed/>
     <w:rsid w:val="008D200B"/>
     <w:pPr>
@@ -11249,10 +11268,10 @@
       <w:szCs w:val="18"/>
     </w:rPr>
   </w:style>
-  <w:style w:type="character" w:customStyle="1" w:styleId="Char2">
-    <w:name w:val="脚注文本 Char"/>
+  <w:style w:type="character" w:customStyle="1" w:styleId="af3">
+    <w:name w:val="脚注文本字符"/>
     <w:basedOn w:val="a0"/>
-    <w:link w:val="af"/>
+    <w:link w:val="af2"/>
     <w:rsid w:val="008D200B"/>
     <w:rPr>
       <w:kern w:val="2"/>
@@ -11260,7 +11279,7 @@
       <w:szCs w:val="18"/>
     </w:rPr>
   </w:style>
-  <w:style w:type="character" w:styleId="af0">
+  <w:style w:type="character" w:styleId="af4">
     <w:name w:val="footnote reference"/>
     <w:basedOn w:val="a0"/>
     <w:unhideWhenUsed/>
@@ -11269,10 +11288,10 @@
       <w:vertAlign w:val="superscript"/>
     </w:rPr>
   </w:style>
-  <w:style w:type="paragraph" w:styleId="af1">
+  <w:style w:type="paragraph" w:styleId="af5">
     <w:name w:val="Balloon Text"/>
     <w:basedOn w:val="a"/>
-    <w:link w:val="Char3"/>
+    <w:link w:val="af6"/>
     <w:semiHidden/>
     <w:unhideWhenUsed/>
     <w:rsid w:val="003F53A6"/>
@@ -11284,10 +11303,10 @@
       <w:szCs w:val="18"/>
     </w:rPr>
   </w:style>
-  <w:style w:type="character" w:customStyle="1" w:styleId="Char3">
-    <w:name w:val="批注框文本 Char"/>
+  <w:style w:type="character" w:customStyle="1" w:styleId="af6">
+    <w:name w:val="批注框文本字符"/>
     <w:basedOn w:val="a0"/>
-    <w:link w:val="af1"/>
+    <w:link w:val="af5"/>
     <w:semiHidden/>
     <w:rsid w:val="003F53A6"/>
     <w:rPr>
@@ -11579,7 +11598,7 @@
 </file>
 
 <file path=customXml/itemProps2.xml><?xml version="1.0" encoding="utf-8"?>
-<ds:datastoreItem xmlns:ds="http://schemas.openxmlformats.org/officeDocument/2006/customXml" ds:itemID="{8276D01C-C3A4-4C52-B4EE-8C90E002D4CE}">
+<ds:datastoreItem xmlns:ds="http://schemas.openxmlformats.org/officeDocument/2006/customXml" ds:itemID="{C93A79BA-D37A-444A-903D-CDA54064A9A3}">
   <ds:schemaRefs>
     <ds:schemaRef ds:uri="http://schemas.openxmlformats.org/officeDocument/2006/bibliography"/>
   </ds:schemaRefs>
